--- a/rapport_xml.docx
+++ b/rapport_xml.docx
@@ -9,7 +9,852 @@
       </w:pPr>
       <w:r>
         <w:rPr/>
-        <w:t xml:space="preserve">Rapport du projet </w:t>
+        <w:t xml:space="preserve">Rapport de Projet </w:t>
+      </w:r>
+    </w:p>
+    <w:p>
+      <w:pPr>
+        <w:pStyle w:val="Normal"/>
+        <w:rPr/>
+      </w:pPr>
+      <w:r>
+        <w:rPr/>
+        <w:t xml:space="preserve">Maraicher: “ archiver tout son stock à l’aide d’un dataweb XML ”  </w:t>
+      </w:r>
+    </w:p>
+    <w:p>
+      <w:pPr>
+        <w:pStyle w:val="Normal"/>
+        <w:rPr/>
+      </w:pPr>
+      <w:r>
+        <w:rPr/>
+      </w:r>
+    </w:p>
+    <w:p>
+      <w:pPr>
+        <w:pStyle w:val="Normal"/>
+        <w:rPr/>
+      </w:pPr>
+      <w:r>
+        <w:rPr/>
+      </w:r>
+    </w:p>
+    <w:p>
+      <w:pPr>
+        <w:pStyle w:val="Normal"/>
+        <w:rPr/>
+      </w:pPr>
+      <w:r>
+        <w:rPr/>
+        <w:t>Par : Abdoulaye Oumar LY &amp; Moussa Tine</w:t>
+      </w:r>
+    </w:p>
+    <w:p>
+      <w:pPr>
+        <w:pStyle w:val="Normal"/>
+        <w:rPr/>
+      </w:pPr>
+      <w:r>
+        <w:rPr/>
+        <w:t>Professeur : Mouhamadou Thiam</w:t>
+      </w:r>
+    </w:p>
+    <w:p>
+      <w:pPr>
+        <w:pStyle w:val="Normal"/>
+        <w:rPr/>
+      </w:pPr>
+      <w:r>
+        <w:rPr/>
+      </w:r>
+    </w:p>
+    <w:p>
+      <w:pPr>
+        <w:pStyle w:val="Normal"/>
+        <w:rPr/>
+      </w:pPr>
+      <w:r>
+        <w:rPr/>
+      </w:r>
+    </w:p>
+    <w:p>
+      <w:pPr>
+        <w:pStyle w:val="Normal"/>
+        <w:rPr/>
+      </w:pPr>
+      <w:r>
+        <w:rPr/>
+      </w:r>
+    </w:p>
+    <w:p>
+      <w:pPr>
+        <w:pStyle w:val="Normal"/>
+        <w:rPr/>
+      </w:pPr>
+      <w:r>
+        <w:rPr/>
+        <w:t>Sommaire:</w:t>
+      </w:r>
+    </w:p>
+    <w:p>
+      <w:pPr>
+        <w:pStyle w:val="Normal"/>
+        <w:rPr/>
+      </w:pPr>
+      <w:bookmarkStart w:id="0" w:name="__DdeLink__90_1580619367"/>
+      <w:bookmarkStart w:id="1" w:name="__DdeLink__4_382777405"/>
+      <w:bookmarkEnd w:id="0"/>
+      <w:bookmarkEnd w:id="1"/>
+      <w:r>
+        <w:rPr/>
+        <w:t>1/ Présentation de la problématique</w:t>
+      </w:r>
+    </w:p>
+    <w:p>
+      <w:pPr>
+        <w:pStyle w:val="Normal"/>
+        <w:rPr/>
+      </w:pPr>
+      <w:bookmarkStart w:id="2" w:name="__DdeLink__2_382777405"/>
+      <w:bookmarkEnd w:id="2"/>
+      <w:r>
+        <w:rPr/>
+        <w:t>2/ Elaboration du projet</w:t>
+      </w:r>
+    </w:p>
+    <w:p>
+      <w:pPr>
+        <w:pStyle w:val="Normal"/>
+        <w:rPr/>
+      </w:pPr>
+      <w:r>
+        <w:rPr/>
+        <w:t>3/ Difficultés, Résulats et perspective</w:t>
+      </w:r>
+    </w:p>
+    <w:p>
+      <w:pPr>
+        <w:pStyle w:val="Normal"/>
+        <w:rPr/>
+      </w:pPr>
+      <w:r>
+        <w:rPr/>
+      </w:r>
+    </w:p>
+    <w:p>
+      <w:pPr>
+        <w:pStyle w:val="Normal"/>
+        <w:rPr/>
+      </w:pPr>
+      <w:r>
+        <w:rPr/>
+      </w:r>
+    </w:p>
+    <w:p>
+      <w:pPr>
+        <w:pStyle w:val="Normal"/>
+        <w:rPr/>
+      </w:pPr>
+      <w:r>
+        <w:rPr/>
+        <w:t>1/ Présentation de la problématique</w:t>
+      </w:r>
+    </w:p>
+    <w:p>
+      <w:pPr>
+        <w:pStyle w:val="Normal"/>
+        <w:rPr/>
+      </w:pPr>
+      <w:r>
+        <w:rPr/>
+      </w:r>
+    </w:p>
+    <w:p>
+      <w:pPr>
+        <w:pStyle w:val="Normal"/>
+        <w:rPr/>
+      </w:pPr>
+      <w:r>
+        <w:rPr/>
+        <w:t xml:space="preserve">Le but de ce projet est de mettre en pratique les connaissances théoriques acquises aux cours de web sementique. </w:t>
+      </w:r>
+      <w:r>
+        <w:rPr/>
+        <w:t>Dans ce sens donc, il est proposé de réaliser un dataweb xml pour un maraicher qui voudrait passer à l’informatique pour archiver son stock.</w:t>
+      </w:r>
+    </w:p>
+    <w:p>
+      <w:pPr>
+        <w:pStyle w:val="Normal"/>
+        <w:rPr/>
+      </w:pPr>
+      <w:r>
+        <w:rPr/>
+      </w:r>
+    </w:p>
+    <w:p>
+      <w:pPr>
+        <w:pStyle w:val="Normal"/>
+        <w:rPr>
+          <w:b/>
+          <w:b/>
+          <w:bCs/>
+        </w:rPr>
+      </w:pPr>
+      <w:r>
+        <w:rPr>
+          <w:b/>
+          <w:bCs/>
+        </w:rPr>
+        <w:t>À partir de ce constat, nous allons donc essayer de réaliser une application fonctionnelle, remplissant les conditions imposées dans l’énoncé.</w:t>
+      </w:r>
+    </w:p>
+    <w:p>
+      <w:pPr>
+        <w:pStyle w:val="Normal"/>
+        <w:rPr>
+          <w:b/>
+          <w:b/>
+          <w:bCs/>
+        </w:rPr>
+      </w:pPr>
+      <w:r>
+        <w:rPr>
+          <w:b/>
+          <w:bCs/>
+        </w:rPr>
+        <w:t xml:space="preserve"> </w:t>
+      </w:r>
+    </w:p>
+    <w:p>
+      <w:pPr>
+        <w:pStyle w:val="Normal"/>
+        <w:rPr>
+          <w:b/>
+          <w:b/>
+          <w:bCs/>
+        </w:rPr>
+      </w:pPr>
+      <w:r>
+        <w:rPr>
+          <w:b/>
+          <w:bCs/>
+        </w:rPr>
+        <w:t>Nous allons donc voir à travers ce rapport dans une première partie, une présentation du problématique ainsi que ces principaux objectifs. Puis dans une seconde partie, quelles méthodes avons-nous utilisées afin de mettre en œuvre le</w:t>
+      </w:r>
+    </w:p>
+    <w:p>
+      <w:pPr>
+        <w:pStyle w:val="Normal"/>
+        <w:rPr>
+          <w:b/>
+          <w:b/>
+          <w:bCs/>
+        </w:rPr>
+      </w:pPr>
+      <w:r>
+        <w:rPr>
+          <w:b/>
+          <w:bCs/>
+        </w:rPr>
+        <w:t>projet, son élaboration ? Enfin, dans une dernière partie, nous verrons les résultats</w:t>
+      </w:r>
+    </w:p>
+    <w:p>
+      <w:pPr>
+        <w:pStyle w:val="Normal"/>
+        <w:rPr>
+          <w:b/>
+          <w:b/>
+          <w:bCs/>
+        </w:rPr>
+      </w:pPr>
+      <w:r>
+        <w:rPr>
+          <w:b/>
+          <w:bCs/>
+        </w:rPr>
+        <w:t>obtenus ainsi que les évolutions possibles du projet et plus particulièrement de</w:t>
+      </w:r>
+    </w:p>
+    <w:p>
+      <w:pPr>
+        <w:pStyle w:val="Normal"/>
+        <w:rPr>
+          <w:b/>
+          <w:b/>
+          <w:bCs/>
+        </w:rPr>
+      </w:pPr>
+      <w:r>
+        <w:rPr>
+          <w:b/>
+          <w:bCs/>
+        </w:rPr>
+        <w:t>l’application.</w:t>
+      </w:r>
+    </w:p>
+    <w:p>
+      <w:pPr>
+        <w:pStyle w:val="Normal"/>
+        <w:rPr>
+          <w:b/>
+          <w:b/>
+          <w:bCs/>
+        </w:rPr>
+      </w:pPr>
+      <w:r>
+        <w:rPr>
+          <w:b/>
+          <w:bCs/>
+        </w:rPr>
+      </w:r>
+    </w:p>
+    <w:p>
+      <w:pPr>
+        <w:pStyle w:val="Normal"/>
+        <w:rPr>
+          <w:b/>
+          <w:b/>
+          <w:bCs/>
+        </w:rPr>
+      </w:pPr>
+      <w:r>
+        <w:rPr>
+          <w:b/>
+          <w:bCs/>
+        </w:rPr>
+      </w:r>
+    </w:p>
+    <w:p>
+      <w:pPr>
+        <w:pStyle w:val="Normal"/>
+        <w:rPr>
+          <w:b/>
+          <w:b/>
+          <w:bCs/>
+        </w:rPr>
+      </w:pPr>
+      <w:r>
+        <w:rPr>
+          <w:b/>
+          <w:bCs/>
+        </w:rPr>
+      </w:r>
+    </w:p>
+    <w:p>
+      <w:pPr>
+        <w:pStyle w:val="Normal"/>
+        <w:rPr>
+          <w:b/>
+          <w:b/>
+          <w:bCs/>
+        </w:rPr>
+      </w:pPr>
+      <w:r>
+        <w:rPr>
+          <w:b/>
+          <w:bCs/>
+        </w:rPr>
+        <w:t>2/ Elaboration du projet</w:t>
+      </w:r>
+    </w:p>
+    <w:p>
+      <w:pPr>
+        <w:pStyle w:val="Normal"/>
+        <w:rPr>
+          <w:b/>
+          <w:b/>
+          <w:bCs/>
+        </w:rPr>
+      </w:pPr>
+      <w:r>
+        <w:rPr>
+          <w:b/>
+          <w:bCs/>
+        </w:rPr>
+      </w:r>
+    </w:p>
+    <w:p>
+      <w:pPr>
+        <w:pStyle w:val="Normal"/>
+        <w:rPr>
+          <w:b/>
+          <w:b/>
+          <w:bCs/>
+        </w:rPr>
+      </w:pPr>
+      <w:r>
+        <w:rPr>
+          <w:b/>
+          <w:bCs/>
+        </w:rPr>
+        <w:tab/>
+      </w:r>
+      <w:r>
+        <w:rPr>
+          <w:b/>
+          <w:bCs/>
+        </w:rPr>
+        <w:t>2.1/ Outils utilisés</w:t>
+      </w:r>
+    </w:p>
+    <w:p>
+      <w:pPr>
+        <w:pStyle w:val="Normal"/>
+        <w:rPr/>
+      </w:pPr>
+      <w:r>
+        <w:rPr/>
+        <w:t xml:space="preserve">Pour mettre en œuvre ce projet, nous avons </w:t>
+      </w:r>
+      <w:r>
+        <w:rPr/>
+        <w:t>utilisés différents technologies même si généralement tout tourne autour du langage de balisage XML.</w:t>
+      </w:r>
+    </w:p>
+    <w:p>
+      <w:pPr>
+        <w:pStyle w:val="Normal"/>
+        <w:numPr>
+          <w:ilvl w:val="0"/>
+          <w:numId w:val="1"/>
+        </w:numPr>
+        <w:rPr/>
+      </w:pPr>
+      <w:r>
+        <w:rPr/>
+        <w:t>Des documents XML pour archiver le stock du maraicher et les commandes des clients.</w:t>
+      </w:r>
+    </w:p>
+    <w:p>
+      <w:pPr>
+        <w:pStyle w:val="Normal"/>
+        <w:numPr>
+          <w:ilvl w:val="0"/>
+          <w:numId w:val="1"/>
+        </w:numPr>
+        <w:rPr/>
+      </w:pPr>
+      <w:r>
+        <w:rPr/>
+        <w:t>Des entités DTD (Document Type Définition ) pour gérer la conformité des documents XML</w:t>
+      </w:r>
+    </w:p>
+    <w:p>
+      <w:pPr>
+        <w:pStyle w:val="Normal"/>
+        <w:numPr>
+          <w:ilvl w:val="0"/>
+          <w:numId w:val="1"/>
+        </w:numPr>
+        <w:rPr/>
+      </w:pPr>
+      <w:r>
+        <w:rPr/>
+        <w:t>Du HTML/CSS/</w:t>
+      </w:r>
+      <w:r>
+        <w:rPr/>
+        <w:t>Bootstrap</w:t>
+      </w:r>
+      <w:r>
+        <w:rPr/>
+        <w:t xml:space="preserve"> via des feuilles de style XSLT pour présenter les données dans un navigateur web.</w:t>
+      </w:r>
+    </w:p>
+    <w:p>
+      <w:pPr>
+        <w:pStyle w:val="Normal"/>
+        <w:numPr>
+          <w:ilvl w:val="0"/>
+          <w:numId w:val="1"/>
+        </w:numPr>
+        <w:rPr/>
+      </w:pPr>
+      <w:r>
+        <w:rPr/>
+        <w:t>Du PHP pour traiter les formulaires générés avec XSLT et écrire sur les documents XML.</w:t>
+      </w:r>
+    </w:p>
+    <w:p>
+      <w:pPr>
+        <w:pStyle w:val="Normal"/>
+        <w:numPr>
+          <w:ilvl w:val="0"/>
+          <w:numId w:val="1"/>
+        </w:numPr>
+        <w:rPr/>
+      </w:pPr>
+      <w:r>
+        <w:rPr/>
+        <w:t>Netbeans comme IDE de développement</w:t>
+      </w:r>
+    </w:p>
+    <w:p>
+      <w:pPr>
+        <w:pStyle w:val="Normal"/>
+        <w:numPr>
+          <w:ilvl w:val="0"/>
+          <w:numId w:val="1"/>
+        </w:numPr>
+        <w:rPr/>
+      </w:pPr>
+      <w:r>
+        <w:rPr/>
+        <w:t>Apache2 comme serveur web pour exécuter le code PHP.</w:t>
+      </w:r>
+    </w:p>
+    <w:p>
+      <w:pPr>
+        <w:pStyle w:val="Normal"/>
+        <w:rPr/>
+      </w:pPr>
+      <w:r>
+        <w:rPr/>
+      </w:r>
+    </w:p>
+    <w:p>
+      <w:pPr>
+        <w:pStyle w:val="Normal"/>
+        <w:rPr/>
+      </w:pPr>
+      <w:r>
+        <w:rPr/>
+        <w:tab/>
+        <w:t>2.2/ Organisation du répertoire du projet</w:t>
+      </w:r>
+    </w:p>
+    <w:p>
+      <w:pPr>
+        <w:pStyle w:val="Normal"/>
+        <w:rPr/>
+      </w:pPr>
+      <w:r>
+        <w:rPr/>
+        <w:t>Dans le répertoire principale du projet, on retrouve 7 dossiers:</w:t>
+      </w:r>
+    </w:p>
+    <w:p>
+      <w:pPr>
+        <w:pStyle w:val="Normal"/>
+        <w:numPr>
+          <w:ilvl w:val="0"/>
+          <w:numId w:val="2"/>
+        </w:numPr>
+        <w:rPr/>
+      </w:pPr>
+      <w:r>
+        <w:rPr/>
+        <w:t>css: contient les fichiers css</w:t>
+      </w:r>
+    </w:p>
+    <w:p>
+      <w:pPr>
+        <w:pStyle w:val="Normal"/>
+        <w:numPr>
+          <w:ilvl w:val="0"/>
+          <w:numId w:val="2"/>
+        </w:numPr>
+        <w:rPr/>
+      </w:pPr>
+      <w:r>
+        <w:rPr/>
+        <w:t>dtd: on n y retrouve les fichiers:</w:t>
+      </w:r>
+    </w:p>
+    <w:p>
+      <w:pPr>
+        <w:pStyle w:val="Normal"/>
+        <w:numPr>
+          <w:ilvl w:val="2"/>
+          <w:numId w:val="2"/>
+        </w:numPr>
+        <w:rPr/>
+      </w:pPr>
+      <w:r>
+        <w:rPr/>
+        <w:t>« commande</w:t>
+      </w:r>
+      <w:r>
+        <w:rPr/>
+        <w:t>s</w:t>
+      </w:r>
+      <w:r>
+        <w:rPr/>
+        <w:t>.dtd »</w:t>
+      </w:r>
+      <w:r>
+        <w:rPr/>
+        <w:t xml:space="preserve"> </w:t>
+      </w:r>
+      <w:r>
+        <w:rPr/>
+        <w:t xml:space="preserve">: </w:t>
+      </w:r>
+      <w:bookmarkStart w:id="3" w:name="__DdeLink__92_1580619367"/>
+      <w:r>
+        <w:rPr/>
+        <w:t xml:space="preserve">défini le document XML  </w:t>
+      </w:r>
+      <w:bookmarkEnd w:id="3"/>
+      <w:r>
+        <w:rPr/>
+        <w:t>(xml/commandes.xml) contenant les commandes.</w:t>
+      </w:r>
+    </w:p>
+    <w:p>
+      <w:pPr>
+        <w:pStyle w:val="Normal"/>
+        <w:numPr>
+          <w:ilvl w:val="2"/>
+          <w:numId w:val="2"/>
+        </w:numPr>
+        <w:rPr/>
+      </w:pPr>
+      <w:r>
+        <w:rPr/>
+        <w:t xml:space="preserve">« stock.dtd » :    </w:t>
+      </w:r>
+      <w:r>
+        <w:rPr/>
+        <w:t xml:space="preserve">défini le document XML  </w:t>
+      </w:r>
+      <w:r>
+        <w:rPr/>
+        <w:t>(xml/stock.xml) contenant les produits du maraicher.</w:t>
+      </w:r>
+    </w:p>
+    <w:p>
+      <w:pPr>
+        <w:pStyle w:val="Normal"/>
+        <w:numPr>
+          <w:ilvl w:val="0"/>
+          <w:numId w:val="2"/>
+        </w:numPr>
+        <w:rPr/>
+      </w:pPr>
+      <w:r>
+        <w:rPr/>
+        <w:t>img: contient les images utilisés dans le projet</w:t>
+      </w:r>
+    </w:p>
+    <w:p>
+      <w:pPr>
+        <w:pStyle w:val="Normal"/>
+        <w:numPr>
+          <w:ilvl w:val="0"/>
+          <w:numId w:val="2"/>
+        </w:numPr>
+        <w:rPr/>
+      </w:pPr>
+      <w:r>
+        <w:rPr/>
+        <w:t>lib:  contient les librairies utilisées dans ce projet à savoir bootstrap</w:t>
+      </w:r>
+    </w:p>
+    <w:p>
+      <w:pPr>
+        <w:pStyle w:val="Normal"/>
+        <w:numPr>
+          <w:ilvl w:val="0"/>
+          <w:numId w:val="2"/>
+        </w:numPr>
+        <w:rPr/>
+      </w:pPr>
+      <w:r>
+        <w:rPr/>
+        <w:t>php: contenant les scripts php permettant le traitement des formulaires</w:t>
+      </w:r>
+    </w:p>
+    <w:p>
+      <w:pPr>
+        <w:pStyle w:val="Normal"/>
+        <w:numPr>
+          <w:ilvl w:val="2"/>
+          <w:numId w:val="2"/>
+        </w:numPr>
+        <w:rPr/>
+      </w:pPr>
+      <w:r>
+        <w:rPr/>
+        <w:t xml:space="preserve">« ajouterProduit.php » : traite le formulaire </w:t>
+      </w:r>
+      <w:r>
+        <w:rPr/>
+        <w:t>d’ajout de produit généré par « xslt/ajouterProduit.xsl »</w:t>
+      </w:r>
+      <w:r>
+        <w:rPr/>
+        <w:t xml:space="preserve">. </w:t>
+      </w:r>
+      <w:r>
+        <w:rPr/>
+        <w:t>Elle est destiné donc aux maraîcher.</w:t>
+      </w:r>
+    </w:p>
+    <w:p>
+      <w:pPr>
+        <w:pStyle w:val="Normal"/>
+        <w:numPr>
+          <w:ilvl w:val="2"/>
+          <w:numId w:val="2"/>
+        </w:numPr>
+        <w:rPr/>
+      </w:pPr>
+      <w:r>
+        <w:rPr/>
+        <w:t>« </w:t>
+      </w:r>
+      <w:r>
+        <w:rPr/>
+        <w:t>commander.php » : traite les commandes effectuées par les clients.</w:t>
+      </w:r>
+    </w:p>
+    <w:p>
+      <w:pPr>
+        <w:pStyle w:val="Normal"/>
+        <w:numPr>
+          <w:ilvl w:val="2"/>
+          <w:numId w:val="2"/>
+        </w:numPr>
+        <w:rPr/>
+      </w:pPr>
+      <w:r>
+        <w:rPr/>
+        <w:t>« </w:t>
+      </w:r>
+      <w:r>
+        <w:rPr/>
+        <w:t>modifier_produit.php » : traite les modifications effectués sur le stock par le maraicher.</w:t>
+      </w:r>
+    </w:p>
+    <w:p>
+      <w:pPr>
+        <w:pStyle w:val="Normal"/>
+        <w:numPr>
+          <w:ilvl w:val="0"/>
+          <w:numId w:val="2"/>
+        </w:numPr>
+        <w:rPr/>
+      </w:pPr>
+      <w:r>
+        <w:rPr/>
+        <w:t>.xml : contient les documents xml destinés à contenir des informations sur le stock (stock.xml ) et sur les commandes (commandes.xml)</w:t>
+      </w:r>
+    </w:p>
+    <w:p>
+      <w:pPr>
+        <w:pStyle w:val="Normal"/>
+        <w:rPr/>
+      </w:pPr>
+      <w:r>
+        <w:rPr/>
+      </w:r>
+    </w:p>
+    <w:p>
+      <w:pPr>
+        <w:pStyle w:val="Normal"/>
+        <w:numPr>
+          <w:ilvl w:val="0"/>
+          <w:numId w:val="0"/>
+        </w:numPr>
+        <w:ind w:left="720" w:hanging="0"/>
+        <w:rPr/>
+      </w:pPr>
+      <w:r>
+        <w:rPr/>
+      </w:r>
+    </w:p>
+    <w:p>
+      <w:pPr>
+        <w:pStyle w:val="Normal"/>
+        <w:rPr/>
+      </w:pPr>
+      <w:r>
+        <w:rPr/>
+      </w:r>
+    </w:p>
+    <w:p>
+      <w:pPr>
+        <w:pStyle w:val="Normal"/>
+        <w:rPr/>
+      </w:pPr>
+      <w:r>
+        <w:rPr/>
+      </w:r>
+    </w:p>
+    <w:p>
+      <w:pPr>
+        <w:pStyle w:val="Normal"/>
+        <w:rPr/>
+      </w:pPr>
+      <w:r>
+        <w:rPr/>
+      </w:r>
+    </w:p>
+    <w:p>
+      <w:pPr>
+        <w:pStyle w:val="Normal"/>
+        <w:rPr/>
+      </w:pPr>
+      <w:r>
+        <w:rPr/>
+      </w:r>
+    </w:p>
+    <w:p>
+      <w:pPr>
+        <w:pStyle w:val="Normal"/>
+        <w:rPr/>
+      </w:pPr>
+      <w:r>
+        <w:rPr/>
+      </w:r>
+    </w:p>
+    <w:p>
+      <w:pPr>
+        <w:pStyle w:val="Normal"/>
+        <w:rPr/>
+      </w:pPr>
+      <w:r>
+        <w:rPr/>
+      </w:r>
+    </w:p>
+    <w:p>
+      <w:pPr>
+        <w:pStyle w:val="Normal"/>
+        <w:rPr/>
+      </w:pPr>
+      <w:r>
+        <w:rPr/>
+      </w:r>
+    </w:p>
+    <w:p>
+      <w:pPr>
+        <w:pStyle w:val="Normal"/>
+        <w:rPr/>
+      </w:pPr>
+      <w:r>
+        <w:rPr/>
+      </w:r>
+    </w:p>
+    <w:p>
+      <w:pPr>
+        <w:pStyle w:val="Normal"/>
+        <w:rPr/>
+      </w:pPr>
+      <w:r>
+        <w:rPr/>
+      </w:r>
+    </w:p>
+    <w:p>
+      <w:pPr>
+        <w:pStyle w:val="Normal"/>
+        <w:rPr/>
+      </w:pPr>
+      <w:r>
+        <w:rPr/>
       </w:r>
     </w:p>
     <w:sectPr>
@@ -24,6 +869,430 @@
 </w:document>
 </file>
 
+<file path=word/numbering.xml><?xml version="1.0" encoding="utf-8"?>
+<w:numbering xmlns:w="http://schemas.openxmlformats.org/wordprocessingml/2006/main" xmlns:o="urn:schemas-microsoft-com:office:office" xmlns:r="http://schemas.openxmlformats.org/officeDocument/2006/relationships" xmlns:v="urn:schemas-microsoft-com:vml">
+  <w:abstractNum w:abstractNumId="1">
+    <w:lvl w:ilvl="0">
+      <w:start w:val="1"/>
+      <w:numFmt w:val="bullet"/>
+      <w:lvlText w:val=""/>
+      <w:lvlJc w:val="left"/>
+      <w:pPr>
+        <w:tabs>
+          <w:tab w:val="num" w:pos="720"/>
+        </w:tabs>
+        <w:ind w:left="720" w:hanging="360"/>
+      </w:pPr>
+      <w:rPr>
+        <w:rFonts w:ascii="Symbol" w:hAnsi="Symbol" w:cs="Symbol" w:hint="default"/>
+        <w:rFonts w:cs="OpenSymbol"/>
+      </w:rPr>
+    </w:lvl>
+    <w:lvl w:ilvl="1">
+      <w:start w:val="1"/>
+      <w:numFmt w:val="bullet"/>
+      <w:lvlText w:val="◦"/>
+      <w:lvlJc w:val="left"/>
+      <w:pPr>
+        <w:tabs>
+          <w:tab w:val="num" w:pos="1080"/>
+        </w:tabs>
+        <w:ind w:left="1080" w:hanging="360"/>
+      </w:pPr>
+      <w:rPr>
+        <w:rFonts w:ascii="OpenSymbol" w:hAnsi="OpenSymbol" w:cs="OpenSymbol" w:hint="default"/>
+        <w:rFonts w:cs="OpenSymbol"/>
+      </w:rPr>
+    </w:lvl>
+    <w:lvl w:ilvl="2">
+      <w:start w:val="1"/>
+      <w:numFmt w:val="bullet"/>
+      <w:lvlText w:val="▪"/>
+      <w:lvlJc w:val="left"/>
+      <w:pPr>
+        <w:tabs>
+          <w:tab w:val="num" w:pos="1440"/>
+        </w:tabs>
+        <w:ind w:left="1440" w:hanging="360"/>
+      </w:pPr>
+      <w:rPr>
+        <w:rFonts w:ascii="OpenSymbol" w:hAnsi="OpenSymbol" w:cs="OpenSymbol" w:hint="default"/>
+        <w:rFonts w:cs="OpenSymbol"/>
+      </w:rPr>
+    </w:lvl>
+    <w:lvl w:ilvl="3">
+      <w:start w:val="1"/>
+      <w:numFmt w:val="bullet"/>
+      <w:lvlText w:val=""/>
+      <w:lvlJc w:val="left"/>
+      <w:pPr>
+        <w:tabs>
+          <w:tab w:val="num" w:pos="1800"/>
+        </w:tabs>
+        <w:ind w:left="1800" w:hanging="360"/>
+      </w:pPr>
+      <w:rPr>
+        <w:rFonts w:ascii="Symbol" w:hAnsi="Symbol" w:cs="Symbol" w:hint="default"/>
+        <w:rFonts w:cs="OpenSymbol"/>
+      </w:rPr>
+    </w:lvl>
+    <w:lvl w:ilvl="4">
+      <w:start w:val="1"/>
+      <w:numFmt w:val="bullet"/>
+      <w:lvlText w:val="◦"/>
+      <w:lvlJc w:val="left"/>
+      <w:pPr>
+        <w:tabs>
+          <w:tab w:val="num" w:pos="2160"/>
+        </w:tabs>
+        <w:ind w:left="2160" w:hanging="360"/>
+      </w:pPr>
+      <w:rPr>
+        <w:rFonts w:ascii="OpenSymbol" w:hAnsi="OpenSymbol" w:cs="OpenSymbol" w:hint="default"/>
+        <w:rFonts w:cs="OpenSymbol"/>
+      </w:rPr>
+    </w:lvl>
+    <w:lvl w:ilvl="5">
+      <w:start w:val="1"/>
+      <w:numFmt w:val="bullet"/>
+      <w:lvlText w:val="▪"/>
+      <w:lvlJc w:val="left"/>
+      <w:pPr>
+        <w:tabs>
+          <w:tab w:val="num" w:pos="2520"/>
+        </w:tabs>
+        <w:ind w:left="2520" w:hanging="360"/>
+      </w:pPr>
+      <w:rPr>
+        <w:rFonts w:ascii="OpenSymbol" w:hAnsi="OpenSymbol" w:cs="OpenSymbol" w:hint="default"/>
+        <w:rFonts w:cs="OpenSymbol"/>
+      </w:rPr>
+    </w:lvl>
+    <w:lvl w:ilvl="6">
+      <w:start w:val="1"/>
+      <w:numFmt w:val="bullet"/>
+      <w:lvlText w:val=""/>
+      <w:lvlJc w:val="left"/>
+      <w:pPr>
+        <w:tabs>
+          <w:tab w:val="num" w:pos="2880"/>
+        </w:tabs>
+        <w:ind w:left="2880" w:hanging="360"/>
+      </w:pPr>
+      <w:rPr>
+        <w:rFonts w:ascii="Symbol" w:hAnsi="Symbol" w:cs="Symbol" w:hint="default"/>
+        <w:rFonts w:cs="OpenSymbol"/>
+      </w:rPr>
+    </w:lvl>
+    <w:lvl w:ilvl="7">
+      <w:start w:val="1"/>
+      <w:numFmt w:val="bullet"/>
+      <w:lvlText w:val="◦"/>
+      <w:lvlJc w:val="left"/>
+      <w:pPr>
+        <w:tabs>
+          <w:tab w:val="num" w:pos="3240"/>
+        </w:tabs>
+        <w:ind w:left="3240" w:hanging="360"/>
+      </w:pPr>
+      <w:rPr>
+        <w:rFonts w:ascii="OpenSymbol" w:hAnsi="OpenSymbol" w:cs="OpenSymbol" w:hint="default"/>
+        <w:rFonts w:cs="OpenSymbol"/>
+      </w:rPr>
+    </w:lvl>
+    <w:lvl w:ilvl="8">
+      <w:start w:val="1"/>
+      <w:numFmt w:val="bullet"/>
+      <w:lvlText w:val="▪"/>
+      <w:lvlJc w:val="left"/>
+      <w:pPr>
+        <w:tabs>
+          <w:tab w:val="num" w:pos="3600"/>
+        </w:tabs>
+        <w:ind w:left="3600" w:hanging="360"/>
+      </w:pPr>
+      <w:rPr>
+        <w:rFonts w:ascii="OpenSymbol" w:hAnsi="OpenSymbol" w:cs="OpenSymbol" w:hint="default"/>
+        <w:rFonts w:cs="OpenSymbol"/>
+      </w:rPr>
+    </w:lvl>
+  </w:abstractNum>
+  <w:abstractNum w:abstractNumId="2">
+    <w:lvl w:ilvl="0">
+      <w:start w:val="1"/>
+      <w:numFmt w:val="bullet"/>
+      <w:lvlText w:val=""/>
+      <w:lvlJc w:val="left"/>
+      <w:pPr>
+        <w:tabs>
+          <w:tab w:val="num" w:pos="720"/>
+        </w:tabs>
+        <w:ind w:left="720" w:hanging="360"/>
+      </w:pPr>
+      <w:rPr>
+        <w:rFonts w:ascii="Wingdings" w:hAnsi="Wingdings" w:cs="Wingdings" w:hint="default"/>
+      </w:rPr>
+    </w:lvl>
+    <w:lvl w:ilvl="1">
+      <w:start w:val="1"/>
+      <w:numFmt w:val="bullet"/>
+      <w:lvlText w:val="◦"/>
+      <w:lvlJc w:val="left"/>
+      <w:pPr>
+        <w:tabs>
+          <w:tab w:val="num" w:pos="1080"/>
+        </w:tabs>
+        <w:ind w:left="1080" w:hanging="360"/>
+      </w:pPr>
+      <w:rPr>
+        <w:rFonts w:ascii="OpenSymbol" w:hAnsi="OpenSymbol" w:cs="OpenSymbol" w:hint="default"/>
+        <w:rFonts w:cs="OpenSymbol"/>
+      </w:rPr>
+    </w:lvl>
+    <w:lvl w:ilvl="2">
+      <w:start w:val="1"/>
+      <w:numFmt w:val="bullet"/>
+      <w:lvlText w:val="▪"/>
+      <w:lvlJc w:val="left"/>
+      <w:pPr>
+        <w:tabs>
+          <w:tab w:val="num" w:pos="1440"/>
+        </w:tabs>
+        <w:ind w:left="1440" w:hanging="360"/>
+      </w:pPr>
+      <w:rPr>
+        <w:rFonts w:ascii="OpenSymbol" w:hAnsi="OpenSymbol" w:cs="OpenSymbol" w:hint="default"/>
+        <w:rFonts w:cs="OpenSymbol"/>
+      </w:rPr>
+    </w:lvl>
+    <w:lvl w:ilvl="3">
+      <w:start w:val="1"/>
+      <w:numFmt w:val="bullet"/>
+      <w:lvlText w:val=""/>
+      <w:lvlJc w:val="left"/>
+      <w:pPr>
+        <w:tabs>
+          <w:tab w:val="num" w:pos="1800"/>
+        </w:tabs>
+        <w:ind w:left="1800" w:hanging="360"/>
+      </w:pPr>
+      <w:rPr>
+        <w:rFonts w:ascii="Symbol" w:hAnsi="Symbol" w:cs="Symbol" w:hint="default"/>
+        <w:rFonts w:cs="OpenSymbol"/>
+      </w:rPr>
+    </w:lvl>
+    <w:lvl w:ilvl="4">
+      <w:start w:val="1"/>
+      <w:numFmt w:val="bullet"/>
+      <w:lvlText w:val="◦"/>
+      <w:lvlJc w:val="left"/>
+      <w:pPr>
+        <w:tabs>
+          <w:tab w:val="num" w:pos="2160"/>
+        </w:tabs>
+        <w:ind w:left="2160" w:hanging="360"/>
+      </w:pPr>
+      <w:rPr>
+        <w:rFonts w:ascii="OpenSymbol" w:hAnsi="OpenSymbol" w:cs="OpenSymbol" w:hint="default"/>
+        <w:rFonts w:cs="OpenSymbol"/>
+      </w:rPr>
+    </w:lvl>
+    <w:lvl w:ilvl="5">
+      <w:start w:val="1"/>
+      <w:numFmt w:val="bullet"/>
+      <w:lvlText w:val="▪"/>
+      <w:lvlJc w:val="left"/>
+      <w:pPr>
+        <w:tabs>
+          <w:tab w:val="num" w:pos="2520"/>
+        </w:tabs>
+        <w:ind w:left="2520" w:hanging="360"/>
+      </w:pPr>
+      <w:rPr>
+        <w:rFonts w:ascii="OpenSymbol" w:hAnsi="OpenSymbol" w:cs="OpenSymbol" w:hint="default"/>
+        <w:rFonts w:cs="OpenSymbol"/>
+      </w:rPr>
+    </w:lvl>
+    <w:lvl w:ilvl="6">
+      <w:start w:val="1"/>
+      <w:numFmt w:val="bullet"/>
+      <w:lvlText w:val=""/>
+      <w:lvlJc w:val="left"/>
+      <w:pPr>
+        <w:tabs>
+          <w:tab w:val="num" w:pos="2880"/>
+        </w:tabs>
+        <w:ind w:left="2880" w:hanging="360"/>
+      </w:pPr>
+      <w:rPr>
+        <w:rFonts w:ascii="Symbol" w:hAnsi="Symbol" w:cs="Symbol" w:hint="default"/>
+        <w:rFonts w:cs="OpenSymbol"/>
+      </w:rPr>
+    </w:lvl>
+    <w:lvl w:ilvl="7">
+      <w:start w:val="1"/>
+      <w:numFmt w:val="bullet"/>
+      <w:lvlText w:val="◦"/>
+      <w:lvlJc w:val="left"/>
+      <w:pPr>
+        <w:tabs>
+          <w:tab w:val="num" w:pos="3240"/>
+        </w:tabs>
+        <w:ind w:left="3240" w:hanging="360"/>
+      </w:pPr>
+      <w:rPr>
+        <w:rFonts w:ascii="OpenSymbol" w:hAnsi="OpenSymbol" w:cs="OpenSymbol" w:hint="default"/>
+        <w:rFonts w:cs="OpenSymbol"/>
+      </w:rPr>
+    </w:lvl>
+    <w:lvl w:ilvl="8">
+      <w:start w:val="1"/>
+      <w:numFmt w:val="bullet"/>
+      <w:lvlText w:val="▪"/>
+      <w:lvlJc w:val="left"/>
+      <w:pPr>
+        <w:tabs>
+          <w:tab w:val="num" w:pos="3600"/>
+        </w:tabs>
+        <w:ind w:left="3600" w:hanging="360"/>
+      </w:pPr>
+      <w:rPr>
+        <w:rFonts w:ascii="OpenSymbol" w:hAnsi="OpenSymbol" w:cs="OpenSymbol" w:hint="default"/>
+        <w:rFonts w:cs="OpenSymbol"/>
+      </w:rPr>
+    </w:lvl>
+  </w:abstractNum>
+  <w:abstractNum w:abstractNumId="3">
+    <w:lvl w:ilvl="0">
+      <w:start w:val="1"/>
+      <w:numFmt w:val="none"/>
+      <w:suff w:val="nothing"/>
+      <w:lvlText w:val=""/>
+      <w:lvlJc w:val="left"/>
+      <w:pPr>
+        <w:tabs>
+          <w:tab w:val="num" w:pos="432"/>
+        </w:tabs>
+        <w:ind w:left="432" w:hanging="432"/>
+      </w:pPr>
+    </w:lvl>
+    <w:lvl w:ilvl="1">
+      <w:start w:val="1"/>
+      <w:numFmt w:val="none"/>
+      <w:suff w:val="nothing"/>
+      <w:lvlText w:val=""/>
+      <w:lvlJc w:val="left"/>
+      <w:pPr>
+        <w:tabs>
+          <w:tab w:val="num" w:pos="576"/>
+        </w:tabs>
+        <w:ind w:left="576" w:hanging="576"/>
+      </w:pPr>
+    </w:lvl>
+    <w:lvl w:ilvl="2">
+      <w:start w:val="1"/>
+      <w:numFmt w:val="none"/>
+      <w:suff w:val="nothing"/>
+      <w:lvlText w:val=""/>
+      <w:lvlJc w:val="left"/>
+      <w:pPr>
+        <w:tabs>
+          <w:tab w:val="num" w:pos="720"/>
+        </w:tabs>
+        <w:ind w:left="720" w:hanging="720"/>
+      </w:pPr>
+    </w:lvl>
+    <w:lvl w:ilvl="3">
+      <w:start w:val="1"/>
+      <w:numFmt w:val="none"/>
+      <w:suff w:val="nothing"/>
+      <w:lvlText w:val=""/>
+      <w:lvlJc w:val="left"/>
+      <w:pPr>
+        <w:tabs>
+          <w:tab w:val="num" w:pos="864"/>
+        </w:tabs>
+        <w:ind w:left="864" w:hanging="864"/>
+      </w:pPr>
+    </w:lvl>
+    <w:lvl w:ilvl="4">
+      <w:start w:val="1"/>
+      <w:numFmt w:val="none"/>
+      <w:suff w:val="nothing"/>
+      <w:lvlText w:val=""/>
+      <w:lvlJc w:val="left"/>
+      <w:pPr>
+        <w:tabs>
+          <w:tab w:val="num" w:pos="1008"/>
+        </w:tabs>
+        <w:ind w:left="1008" w:hanging="1008"/>
+      </w:pPr>
+    </w:lvl>
+    <w:lvl w:ilvl="5">
+      <w:start w:val="1"/>
+      <w:numFmt w:val="none"/>
+      <w:suff w:val="nothing"/>
+      <w:lvlText w:val=""/>
+      <w:lvlJc w:val="left"/>
+      <w:pPr>
+        <w:tabs>
+          <w:tab w:val="num" w:pos="1152"/>
+        </w:tabs>
+        <w:ind w:left="1152" w:hanging="1152"/>
+      </w:pPr>
+    </w:lvl>
+    <w:lvl w:ilvl="6">
+      <w:start w:val="1"/>
+      <w:numFmt w:val="none"/>
+      <w:suff w:val="nothing"/>
+      <w:lvlText w:val=""/>
+      <w:lvlJc w:val="left"/>
+      <w:pPr>
+        <w:tabs>
+          <w:tab w:val="num" w:pos="1296"/>
+        </w:tabs>
+        <w:ind w:left="1296" w:hanging="1296"/>
+      </w:pPr>
+    </w:lvl>
+    <w:lvl w:ilvl="7">
+      <w:start w:val="1"/>
+      <w:numFmt w:val="none"/>
+      <w:suff w:val="nothing"/>
+      <w:lvlText w:val=""/>
+      <w:lvlJc w:val="left"/>
+      <w:pPr>
+        <w:tabs>
+          <w:tab w:val="num" w:pos="1440"/>
+        </w:tabs>
+        <w:ind w:left="1440" w:hanging="1440"/>
+      </w:pPr>
+    </w:lvl>
+    <w:lvl w:ilvl="8">
+      <w:start w:val="1"/>
+      <w:numFmt w:val="none"/>
+      <w:suff w:val="nothing"/>
+      <w:lvlText w:val=""/>
+      <w:lvlJc w:val="left"/>
+      <w:pPr>
+        <w:tabs>
+          <w:tab w:val="num" w:pos="1584"/>
+        </w:tabs>
+        <w:ind w:left="1584" w:hanging="1584"/>
+      </w:pPr>
+    </w:lvl>
+  </w:abstractNum>
+  <w:num w:numId="1">
+    <w:abstractNumId w:val="1"/>
+  </w:num>
+  <w:num w:numId="2">
+    <w:abstractNumId w:val="2"/>
+  </w:num>
+  <w:num w:numId="3">
+    <w:abstractNumId w:val="3"/>
+  </w:num>
+</w:numbering>
+</file>
+
 <file path=word/styles.xml><?xml version="1.0" encoding="utf-8"?>
 <w:styles xmlns:w="http://schemas.openxmlformats.org/wordprocessingml/2006/main" xmlns:w14="http://schemas.microsoft.com/office/word/2010/wordml" xmlns:mc="http://schemas.openxmlformats.org/markup-compatibility/2006" mc:Ignorable="w14">
   <w:docDefaults>
@@ -46,6 +1315,10 @@
     <w:qFormat/>
     <w:pPr>
       <w:widowControl/>
+      <w:kinsoku w:val="true"/>
+      <w:overflowPunct w:val="true"/>
+      <w:autoSpaceDE w:val="true"/>
+      <w:bidi w:val="0"/>
     </w:pPr>
     <w:rPr>
       <w:rFonts w:ascii="Liberation Serif" w:hAnsi="Liberation Serif" w:eastAsia="Noto Sans CJK SC Regular" w:cs="FreeSans"/>
@@ -53,6 +1326,13 @@
       <w:sz w:val="24"/>
       <w:szCs w:val="24"/>
       <w:lang w:val="fr-FR" w:eastAsia="zh-CN" w:bidi="hi-IN"/>
+    </w:rPr>
+  </w:style>
+  <w:style w:type="character" w:styleId="Bullets">
+    <w:name w:val="Bullets"/>
+    <w:qFormat/>
+    <w:rPr>
+      <w:rFonts w:ascii="OpenSymbol" w:hAnsi="OpenSymbol" w:eastAsia="OpenSymbol" w:cs="OpenSymbol"/>
     </w:rPr>
   </w:style>
   <w:style w:type="paragraph" w:styleId="Heading">

--- a/rapport_xml.docx
+++ b/rapport_xml.docx
@@ -741,16 +741,357 @@
       </w:pPr>
       <w:r>
         <w:rPr/>
-        <w:t>.xml : contient les documents xml destinés à contenir des informations sur le stock (stock.xml ) et sur les commandes (commandes.xml)</w:t>
-      </w:r>
-    </w:p>
-    <w:p>
-      <w:pPr>
-        <w:pStyle w:val="Normal"/>
-        <w:rPr/>
-      </w:pPr>
-      <w:r>
-        <w:rPr/>
+        <w:t xml:space="preserve">xml : contient les documents xml destinés à contenir des informations sur le stock (stock.xml ) et sur les commandes (commandes.xml) ainsi que ajouterProduit.xml qui ne contient pas de données mais permet d’ouvrir le formulaire </w:t>
+      </w:r>
+      <w:r>
+        <w:rPr/>
+        <w:t>contenu dans ajouterProduit.xsl</w:t>
+      </w:r>
+      <w:r>
+        <w:rPr/>
+        <w:t xml:space="preserve">. </w:t>
+      </w:r>
+    </w:p>
+    <w:p>
+      <w:pPr>
+        <w:pStyle w:val="Normal"/>
+        <w:numPr>
+          <w:ilvl w:val="0"/>
+          <w:numId w:val="2"/>
+        </w:numPr>
+        <w:rPr/>
+      </w:pPr>
+      <w:r>
+        <w:rPr/>
+        <w:t xml:space="preserve"> </w:t>
+      </w:r>
+      <w:r>
+        <w:rPr/>
+        <w:t>xslt : contient les feuilles de styles xsl transformant les fichiers xml  en html.</w:t>
+      </w:r>
+    </w:p>
+    <w:p>
+      <w:pPr>
+        <w:pStyle w:val="Normal"/>
+        <w:rPr/>
+      </w:pPr>
+      <w:r>
+        <w:rPr/>
+      </w:r>
+    </w:p>
+    <w:p>
+      <w:pPr>
+        <w:pStyle w:val="Normal"/>
+        <w:rPr/>
+      </w:pPr>
+      <w:r>
+        <w:rPr/>
+        <w:t>2.3/ Diagramme</w:t>
+      </w:r>
+    </w:p>
+    <w:p>
+      <w:pPr>
+        <w:pStyle w:val="Normal"/>
+        <w:rPr/>
+      </w:pPr>
+      <w:r>
+        <w:rPr/>
+      </w:r>
+    </w:p>
+    <w:p>
+      <w:pPr>
+        <w:pStyle w:val="Normal"/>
+        <w:numPr>
+          <w:ilvl w:val="0"/>
+          <w:numId w:val="3"/>
+        </w:numPr>
+        <w:rPr/>
+      </w:pPr>
+      <w:r>
+        <w:rPr/>
+        <w:t>Diagramme de cas d’utilisation</w:t>
+      </w:r>
+    </w:p>
+    <w:p>
+      <w:pPr>
+        <w:pStyle w:val="Normal"/>
+        <w:rPr/>
+      </w:pPr>
+      <w:r>
+        <w:rPr/>
+      </w:r>
+    </w:p>
+    <w:p>
+      <w:pPr>
+        <w:pStyle w:val="Normal"/>
+        <w:rPr/>
+      </w:pPr>
+      <w:r>
+        <w:rPr/>
+        <w:t xml:space="preserve"> </w:t>
+      </w:r>
+      <w:r>
+        <mc:AlternateContent>
+          <mc:Choice Requires="wps">
+            <w:drawing>
+              <wp:anchor behindDoc="0" distT="0" distB="0" distL="0" distR="0" simplePos="0" locked="0" layoutInCell="1" allowOverlap="1" relativeHeight="2">
+                <wp:simplePos x="0" y="0"/>
+                <wp:positionH relativeFrom="column">
+                  <wp:posOffset>490220</wp:posOffset>
+                </wp:positionH>
+                <wp:positionV relativeFrom="paragraph">
+                  <wp:posOffset>135255</wp:posOffset>
+                </wp:positionV>
+                <wp:extent cx="5019675" cy="4147185"/>
+                <wp:effectExtent l="0" t="0" r="0" b="0"/>
+                <wp:wrapSquare wrapText="largest"/>
+                <wp:docPr id="1" name="Frame1"/>
+                <a:graphic xmlns:a="http://schemas.openxmlformats.org/drawingml/2006/main">
+                  <a:graphicData uri="http://schemas.microsoft.com/office/word/2010/wordprocessingShape">
+                    <wps:wsp>
+                      <wps:cNvSpPr txBox="1"/>
+                      <wps:spPr>
+                        <a:xfrm>
+                          <a:off x="0" y="0"/>
+                          <a:ext cx="5019675" cy="4147185"/>
+                        </a:xfrm>
+                        <a:prstGeom prst="rect"/>
+                      </wps:spPr>
+                      <wps:txbx>
+                        <w:txbxContent>
+                          <w:p>
+                            <w:pPr>
+                              <w:pStyle w:val="Illustration"/>
+                              <w:spacing w:before="120" w:after="120"/>
+                              <w:rPr/>
+                            </w:pPr>
+                            <w:r>
+                              <w:rPr/>
+                              <w:drawing>
+                                <wp:inline distT="0" distB="0" distL="0" distR="0">
+                                  <wp:extent cx="5019675" cy="3895725"/>
+                                  <wp:effectExtent l="0" t="0" r="0" b="0"/>
+                                  <wp:docPr id="2" name="Image1" descr=""/>
+                                  <wp:cNvGraphicFramePr>
+                                    <a:graphicFrameLocks xmlns:a="http://schemas.openxmlformats.org/drawingml/2006/main" noChangeAspect="1"/>
+                                  </wp:cNvGraphicFramePr>
+                                  <a:graphic xmlns:a="http://schemas.openxmlformats.org/drawingml/2006/main">
+                                    <a:graphicData uri="http://schemas.openxmlformats.org/drawingml/2006/picture">
+                                      <pic:pic xmlns:pic="http://schemas.openxmlformats.org/drawingml/2006/picture">
+                                        <pic:nvPicPr>
+                                          <pic:cNvPr id="2" name="Image1" descr=""/>
+                                          <pic:cNvPicPr>
+                                            <a:picLocks noChangeAspect="1" noChangeArrowheads="1"/>
+                                          </pic:cNvPicPr>
+                                        </pic:nvPicPr>
+                                        <pic:blipFill>
+                                          <a:blip r:embed="rId2"/>
+                                          <a:stretch>
+                                            <a:fillRect/>
+                                          </a:stretch>
+                                        </pic:blipFill>
+                                        <pic:spPr bwMode="auto">
+                                          <a:xfrm>
+                                            <a:off x="0" y="0"/>
+                                            <a:ext cx="5019675" cy="3895725"/>
+                                          </a:xfrm>
+                                          <a:prstGeom prst="rect">
+                                            <a:avLst/>
+                                          </a:prstGeom>
+                                        </pic:spPr>
+                                      </pic:pic>
+                                    </a:graphicData>
+                                  </a:graphic>
+                                </wp:inline>
+                              </w:drawing>
+                            </w:r>
+                            <w:r>
+                              <w:rPr/>
+                              <w:br/>
+                              <w:t xml:space="preserve">Illustration </w:t>
+                            </w:r>
+                            <w:r>
+                              <w:rPr/>
+                              <w:fldChar w:fldCharType="begin"/>
+                            </w:r>
+                            <w:r>
+                              <w:instrText> SEQ Illustration \* ARABIC </w:instrText>
+                            </w:r>
+                            <w:r>
+                              <w:fldChar w:fldCharType="separate"/>
+                            </w:r>
+                            <w:r>
+                              <w:t>1</w:t>
+                            </w:r>
+                            <w:r>
+                              <w:fldChar w:fldCharType="end"/>
+                            </w:r>
+                            <w:r>
+                              <w:rPr/>
+                              <w:t>: diagramme de cas d'utilisation</w:t>
+                            </w:r>
+                          </w:p>
+                        </w:txbxContent>
+                      </wps:txbx>
+                      <wps:bodyPr anchor="t" lIns="0" tIns="0" rIns="0" bIns="0">
+                        <a:noAutofit/>
+                      </wps:bodyPr>
+                    </wps:wsp>
+                  </a:graphicData>
+                </a:graphic>
+              </wp:anchor>
+            </w:drawing>
+          </mc:Choice>
+          <mc:Fallback>
+            <w:pict>
+              <v:rect style="position:absolute;rotation:0;width:395.25pt;height:326.55pt;mso-wrap-distance-left:0pt;mso-wrap-distance-right:0pt;mso-wrap-distance-top:0pt;mso-wrap-distance-bottom:0pt;margin-top:10.65pt;mso-position-vertical-relative:text;margin-left:38.6pt;mso-position-horizontal-relative:text">
+                <v:textbox inset="0in,0in,0in,0in">
+                  <w:txbxContent>
+                    <w:p>
+                      <w:pPr>
+                        <w:pStyle w:val="Illustration"/>
+                        <w:spacing w:before="120" w:after="120"/>
+                        <w:rPr/>
+                      </w:pPr>
+                      <w:r>
+                        <w:rPr/>
+                        <w:drawing>
+                          <wp:inline distT="0" distB="0" distL="0" distR="0">
+                            <wp:extent cx="5019675" cy="3895725"/>
+                            <wp:effectExtent l="0" t="0" r="0" b="0"/>
+                            <wp:docPr id="3" name="Image1" descr=""/>
+                            <wp:cNvGraphicFramePr>
+                              <a:graphicFrameLocks xmlns:a="http://schemas.openxmlformats.org/drawingml/2006/main" noChangeAspect="1"/>
+                            </wp:cNvGraphicFramePr>
+                            <a:graphic xmlns:a="http://schemas.openxmlformats.org/drawingml/2006/main">
+                              <a:graphicData uri="http://schemas.openxmlformats.org/drawingml/2006/picture">
+                                <pic:pic xmlns:pic="http://schemas.openxmlformats.org/drawingml/2006/picture">
+                                  <pic:nvPicPr>
+                                    <pic:cNvPr id="3" name="Image1" descr=""/>
+                                    <pic:cNvPicPr>
+                                      <a:picLocks noChangeAspect="1" noChangeArrowheads="1"/>
+                                    </pic:cNvPicPr>
+                                  </pic:nvPicPr>
+                                  <pic:blipFill>
+                                    <a:blip r:embed="rId2"/>
+                                    <a:stretch>
+                                      <a:fillRect/>
+                                    </a:stretch>
+                                  </pic:blipFill>
+                                  <pic:spPr bwMode="auto">
+                                    <a:xfrm>
+                                      <a:off x="0" y="0"/>
+                                      <a:ext cx="5019675" cy="3895725"/>
+                                    </a:xfrm>
+                                    <a:prstGeom prst="rect">
+                                      <a:avLst/>
+                                    </a:prstGeom>
+                                  </pic:spPr>
+                                </pic:pic>
+                              </a:graphicData>
+                            </a:graphic>
+                          </wp:inline>
+                        </w:drawing>
+                      </w:r>
+                      <w:r>
+                        <w:rPr/>
+                        <w:br/>
+                        <w:t xml:space="preserve">Illustration </w:t>
+                      </w:r>
+                      <w:r>
+                        <w:rPr/>
+                        <w:fldChar w:fldCharType="begin"/>
+                      </w:r>
+                      <w:r>
+                        <w:instrText> SEQ Illustration \* ARABIC </w:instrText>
+                      </w:r>
+                      <w:r>
+                        <w:fldChar w:fldCharType="separate"/>
+                      </w:r>
+                      <w:r>
+                        <w:t>1</w:t>
+                      </w:r>
+                      <w:r>
+                        <w:fldChar w:fldCharType="end"/>
+                      </w:r>
+                      <w:r>
+                        <w:rPr/>
+                        <w:t>: diagramme de cas d'utilisation</w:t>
+                      </w:r>
+                    </w:p>
+                  </w:txbxContent>
+                </v:textbox>
+                <w10:wrap type="square" side="largest"/>
+              </v:rect>
+            </w:pict>
+          </mc:Fallback>
+        </mc:AlternateContent>
+      </w:r>
+    </w:p>
+    <w:p>
+      <w:pPr>
+        <w:pStyle w:val="Normal"/>
+        <w:rPr/>
+      </w:pPr>
+      <w:r>
+        <w:rPr/>
+        <w:t>Commentaire :</w:t>
+      </w:r>
+    </w:p>
+    <w:p>
+      <w:pPr>
+        <w:pStyle w:val="Normal"/>
+        <w:rPr/>
+      </w:pPr>
+      <w:r>
+        <w:rPr/>
+        <w:t xml:space="preserve">Le dataweb a deux utilisateurs que sont : </w:t>
+      </w:r>
+    </w:p>
+    <w:p>
+      <w:pPr>
+        <w:pStyle w:val="Normal"/>
+        <w:numPr>
+          <w:ilvl w:val="0"/>
+          <w:numId w:val="4"/>
+        </w:numPr>
+        <w:rPr/>
+      </w:pPr>
+      <w:r>
+        <w:rPr/>
+        <w:t>Le maraîcher qui peut principalement effectué des opérations tels que modifier le stock, visualiser les commandes et visualiser les produits.</w:t>
+      </w:r>
+    </w:p>
+    <w:p>
+      <w:pPr>
+        <w:pStyle w:val="Normal"/>
+        <w:numPr>
+          <w:ilvl w:val="0"/>
+          <w:numId w:val="4"/>
+        </w:numPr>
+        <w:rPr/>
+      </w:pPr>
+      <w:r>
+        <w:rPr/>
+        <w:t xml:space="preserve">Le client qui pourra visualiser les produits pour effectuer des commandes. </w:t>
+      </w:r>
+    </w:p>
+    <w:p>
+      <w:pPr>
+        <w:pStyle w:val="Normal"/>
+        <w:numPr>
+          <w:ilvl w:val="0"/>
+          <w:numId w:val="5"/>
+        </w:numPr>
+        <w:rPr/>
+      </w:pPr>
+      <w:r>
+        <w:rPr/>
+        <w:t xml:space="preserve">Lien entre les fichiers </w:t>
+      </w:r>
+      <w:r>
+        <w:rPr/>
+        <w:t>xml, xst et php</w:t>
       </w:r>
     </w:p>
     <w:p>
@@ -775,86 +1116,236 @@
       <w:r>
         <w:rPr/>
       </w:r>
-    </w:p>
-    <w:p>
-      <w:pPr>
-        <w:pStyle w:val="Normal"/>
-        <w:rPr/>
-      </w:pPr>
-      <w:r>
-        <w:rPr/>
-      </w:r>
-    </w:p>
-    <w:p>
-      <w:pPr>
-        <w:pStyle w:val="Normal"/>
-        <w:rPr/>
-      </w:pPr>
-      <w:r>
-        <w:rPr/>
-      </w:r>
-    </w:p>
-    <w:p>
-      <w:pPr>
-        <w:pStyle w:val="Normal"/>
-        <w:rPr/>
-      </w:pPr>
-      <w:r>
-        <w:rPr/>
-      </w:r>
-    </w:p>
-    <w:p>
-      <w:pPr>
-        <w:pStyle w:val="Normal"/>
-        <w:rPr/>
-      </w:pPr>
-      <w:r>
-        <w:rPr/>
-      </w:r>
-    </w:p>
-    <w:p>
-      <w:pPr>
-        <w:pStyle w:val="Normal"/>
-        <w:rPr/>
-      </w:pPr>
-      <w:r>
-        <w:rPr/>
-      </w:r>
-    </w:p>
-    <w:p>
-      <w:pPr>
-        <w:pStyle w:val="Normal"/>
-        <w:rPr/>
-      </w:pPr>
-      <w:r>
-        <w:rPr/>
-      </w:r>
-    </w:p>
-    <w:p>
-      <w:pPr>
-        <w:pStyle w:val="Normal"/>
-        <w:rPr/>
-      </w:pPr>
-      <w:r>
-        <w:rPr/>
-      </w:r>
-    </w:p>
-    <w:p>
-      <w:pPr>
-        <w:pStyle w:val="Normal"/>
-        <w:rPr/>
-      </w:pPr>
-      <w:r>
-        <w:rPr/>
-      </w:r>
-    </w:p>
-    <w:p>
-      <w:pPr>
-        <w:pStyle w:val="Normal"/>
-        <w:rPr/>
-      </w:pPr>
-      <w:r>
-        <w:rPr/>
+      <w:r>
+        <mc:AlternateContent>
+          <mc:Choice Requires="wps">
+            <w:drawing>
+              <wp:anchor behindDoc="0" distT="0" distB="0" distL="0" distR="0" simplePos="0" locked="0" layoutInCell="1" allowOverlap="1" relativeHeight="4">
+                <wp:simplePos x="0" y="0"/>
+                <wp:positionH relativeFrom="column">
+                  <wp:align>center</wp:align>
+                </wp:positionH>
+                <wp:positionV relativeFrom="paragraph">
+                  <wp:posOffset>635</wp:posOffset>
+                </wp:positionV>
+                <wp:extent cx="6120130" cy="4117975"/>
+                <wp:effectExtent l="0" t="0" r="0" b="0"/>
+                <wp:wrapSquare wrapText="largest"/>
+                <wp:docPr id="4" name="Frame2"/>
+                <a:graphic xmlns:a="http://schemas.openxmlformats.org/drawingml/2006/main">
+                  <a:graphicData uri="http://schemas.microsoft.com/office/word/2010/wordprocessingShape">
+                    <wps:wsp>
+                      <wps:cNvSpPr txBox="1"/>
+                      <wps:spPr>
+                        <a:xfrm>
+                          <a:off x="0" y="0"/>
+                          <a:ext cx="6120130" cy="4117975"/>
+                        </a:xfrm>
+                        <a:prstGeom prst="rect"/>
+                      </wps:spPr>
+                      <wps:txbx>
+                        <w:txbxContent>
+                          <w:p>
+                            <w:pPr>
+                              <w:pStyle w:val="Illustration"/>
+                              <w:spacing w:before="120" w:after="120"/>
+                              <w:rPr/>
+                            </w:pPr>
+                            <w:r>
+                              <w:rPr/>
+                              <w:drawing>
+                                <wp:inline distT="0" distB="0" distL="0" distR="0">
+                                  <wp:extent cx="6120130" cy="3866515"/>
+                                  <wp:effectExtent l="0" t="0" r="0" b="0"/>
+                                  <wp:docPr id="5" name="Image3" descr=""/>
+                                  <wp:cNvGraphicFramePr>
+                                    <a:graphicFrameLocks xmlns:a="http://schemas.openxmlformats.org/drawingml/2006/main" noChangeAspect="1"/>
+                                  </wp:cNvGraphicFramePr>
+                                  <a:graphic xmlns:a="http://schemas.openxmlformats.org/drawingml/2006/main">
+                                    <a:graphicData uri="http://schemas.openxmlformats.org/drawingml/2006/picture">
+                                      <pic:pic xmlns:pic="http://schemas.openxmlformats.org/drawingml/2006/picture">
+                                        <pic:nvPicPr>
+                                          <pic:cNvPr id="5" name="Image3" descr=""/>
+                                          <pic:cNvPicPr>
+                                            <a:picLocks noChangeAspect="1" noChangeArrowheads="1"/>
+                                          </pic:cNvPicPr>
+                                        </pic:nvPicPr>
+                                        <pic:blipFill>
+                                          <a:blip r:embed="rId3"/>
+                                          <a:stretch>
+                                            <a:fillRect/>
+                                          </a:stretch>
+                                        </pic:blipFill>
+                                        <pic:spPr bwMode="auto">
+                                          <a:xfrm>
+                                            <a:off x="0" y="0"/>
+                                            <a:ext cx="6120130" cy="3866515"/>
+                                          </a:xfrm>
+                                          <a:prstGeom prst="rect">
+                                            <a:avLst/>
+                                          </a:prstGeom>
+                                        </pic:spPr>
+                                      </pic:pic>
+                                    </a:graphicData>
+                                  </a:graphic>
+                                </wp:inline>
+                              </w:drawing>
+                            </w:r>
+                            <w:r>
+                              <w:rPr/>
+                              <w:br/>
+                              <w:t xml:space="preserve">Illustration </w:t>
+                            </w:r>
+                            <w:r>
+                              <w:rPr/>
+                              <w:fldChar w:fldCharType="begin"/>
+                            </w:r>
+                            <w:r>
+                              <w:instrText> SEQ Illustration \* ARABIC </w:instrText>
+                            </w:r>
+                            <w:r>
+                              <w:fldChar w:fldCharType="separate"/>
+                            </w:r>
+                            <w:r>
+                              <w:t>2</w:t>
+                            </w:r>
+                            <w:r>
+                              <w:fldChar w:fldCharType="end"/>
+                            </w:r>
+                            <w:r>
+                              <w:rPr/>
+                              <w:t>: Lien qui existe entre les fichiers</w:t>
+                            </w:r>
+                          </w:p>
+                        </w:txbxContent>
+                      </wps:txbx>
+                      <wps:bodyPr anchor="t" lIns="0" tIns="0" rIns="0" bIns="0">
+                        <a:noAutofit/>
+                      </wps:bodyPr>
+                    </wps:wsp>
+                  </a:graphicData>
+                </a:graphic>
+              </wp:anchor>
+            </w:drawing>
+          </mc:Choice>
+          <mc:Fallback>
+            <w:pict>
+              <v:rect style="position:absolute;rotation:0;width:481.9pt;height:324.25pt;mso-wrap-distance-left:0pt;mso-wrap-distance-right:0pt;mso-wrap-distance-top:0pt;mso-wrap-distance-bottom:0pt;margin-top:0pt;mso-position-vertical:top;mso-position-vertical-relative:text;margin-left:0pt;mso-position-horizontal:center;mso-position-horizontal-relative:text">
+                <v:textbox inset="0in,0in,0in,0in">
+                  <w:txbxContent>
+                    <w:p>
+                      <w:pPr>
+                        <w:pStyle w:val="Illustration"/>
+                        <w:spacing w:before="120" w:after="120"/>
+                        <w:rPr/>
+                      </w:pPr>
+                      <w:r>
+                        <w:rPr/>
+                        <w:drawing>
+                          <wp:inline distT="0" distB="0" distL="0" distR="0">
+                            <wp:extent cx="6120130" cy="3866515"/>
+                            <wp:effectExtent l="0" t="0" r="0" b="0"/>
+                            <wp:docPr id="6" name="Image3" descr=""/>
+                            <wp:cNvGraphicFramePr>
+                              <a:graphicFrameLocks xmlns:a="http://schemas.openxmlformats.org/drawingml/2006/main" noChangeAspect="1"/>
+                            </wp:cNvGraphicFramePr>
+                            <a:graphic xmlns:a="http://schemas.openxmlformats.org/drawingml/2006/main">
+                              <a:graphicData uri="http://schemas.openxmlformats.org/drawingml/2006/picture">
+                                <pic:pic xmlns:pic="http://schemas.openxmlformats.org/drawingml/2006/picture">
+                                  <pic:nvPicPr>
+                                    <pic:cNvPr id="6" name="Image3" descr=""/>
+                                    <pic:cNvPicPr>
+                                      <a:picLocks noChangeAspect="1" noChangeArrowheads="1"/>
+                                    </pic:cNvPicPr>
+                                  </pic:nvPicPr>
+                                  <pic:blipFill>
+                                    <a:blip r:embed="rId3"/>
+                                    <a:stretch>
+                                      <a:fillRect/>
+                                    </a:stretch>
+                                  </pic:blipFill>
+                                  <pic:spPr bwMode="auto">
+                                    <a:xfrm>
+                                      <a:off x="0" y="0"/>
+                                      <a:ext cx="6120130" cy="3866515"/>
+                                    </a:xfrm>
+                                    <a:prstGeom prst="rect">
+                                      <a:avLst/>
+                                    </a:prstGeom>
+                                  </pic:spPr>
+                                </pic:pic>
+                              </a:graphicData>
+                            </a:graphic>
+                          </wp:inline>
+                        </w:drawing>
+                      </w:r>
+                      <w:r>
+                        <w:rPr/>
+                        <w:br/>
+                        <w:t xml:space="preserve">Illustration </w:t>
+                      </w:r>
+                      <w:r>
+                        <w:rPr/>
+                        <w:fldChar w:fldCharType="begin"/>
+                      </w:r>
+                      <w:r>
+                        <w:instrText> SEQ Illustration \* ARABIC </w:instrText>
+                      </w:r>
+                      <w:r>
+                        <w:fldChar w:fldCharType="separate"/>
+                      </w:r>
+                      <w:r>
+                        <w:t>2</w:t>
+                      </w:r>
+                      <w:r>
+                        <w:fldChar w:fldCharType="end"/>
+                      </w:r>
+                      <w:r>
+                        <w:rPr/>
+                        <w:t>: Lien qui existe entre les fichiers</w:t>
+                      </w:r>
+                    </w:p>
+                  </w:txbxContent>
+                </v:textbox>
+                <w10:wrap type="square" side="largest"/>
+              </v:rect>
+            </w:pict>
+          </mc:Fallback>
+        </mc:AlternateContent>
+      </w:r>
+    </w:p>
+    <w:p>
+      <w:pPr>
+        <w:pStyle w:val="Normal"/>
+        <w:rPr>
+          <w:u w:val="single"/>
+        </w:rPr>
+      </w:pPr>
+      <w:r>
+        <w:rPr>
+          <w:u w:val="single"/>
+        </w:rPr>
+        <w:t>Commentaire :</w:t>
+      </w:r>
+    </w:p>
+    <w:p>
+      <w:pPr>
+        <w:pStyle w:val="Normal"/>
+        <w:rPr/>
+      </w:pPr>
+      <w:r>
+        <w:rPr/>
+        <w:t xml:space="preserve">Ce diagramme montre les fichiers qui ont des liens entre elles. </w:t>
+      </w:r>
+    </w:p>
+    <w:p>
+      <w:pPr>
+        <w:pStyle w:val="Normal"/>
+        <w:rPr/>
+      </w:pPr>
+      <w:r>
+        <w:rPr/>
+        <w:t xml:space="preserve">NB : Voyez qu’il le fichier stock.xml peut avoir un lien avec modifier_stock.xsl (pour modifier le stock) ou avoir un lien avec visualiser_et_commander_les_produits.xsl </w:t>
       </w:r>
     </w:p>
     <w:sectPr>
@@ -1165,6 +1656,418 @@
   <w:abstractNum w:abstractNumId="3">
     <w:lvl w:ilvl="0">
       <w:start w:val="1"/>
+      <w:numFmt w:val="bullet"/>
+      <w:lvlText w:val=""/>
+      <w:lvlJc w:val="left"/>
+      <w:pPr>
+        <w:tabs>
+          <w:tab w:val="num" w:pos="720"/>
+        </w:tabs>
+        <w:ind w:left="720" w:hanging="360"/>
+      </w:pPr>
+      <w:rPr>
+        <w:rFonts w:ascii="Wingdings" w:hAnsi="Wingdings" w:cs="Wingdings" w:hint="default"/>
+      </w:rPr>
+    </w:lvl>
+    <w:lvl w:ilvl="1">
+      <w:start w:val="1"/>
+      <w:numFmt w:val="bullet"/>
+      <w:lvlText w:val="◦"/>
+      <w:lvlJc w:val="left"/>
+      <w:pPr>
+        <w:tabs>
+          <w:tab w:val="num" w:pos="1080"/>
+        </w:tabs>
+        <w:ind w:left="1080" w:hanging="360"/>
+      </w:pPr>
+      <w:rPr>
+        <w:rFonts w:ascii="OpenSymbol" w:hAnsi="OpenSymbol" w:cs="OpenSymbol" w:hint="default"/>
+        <w:rFonts w:cs="OpenSymbol"/>
+      </w:rPr>
+    </w:lvl>
+    <w:lvl w:ilvl="2">
+      <w:start w:val="1"/>
+      <w:numFmt w:val="bullet"/>
+      <w:lvlText w:val="▪"/>
+      <w:lvlJc w:val="left"/>
+      <w:pPr>
+        <w:tabs>
+          <w:tab w:val="num" w:pos="1440"/>
+        </w:tabs>
+        <w:ind w:left="1440" w:hanging="360"/>
+      </w:pPr>
+      <w:rPr>
+        <w:rFonts w:ascii="OpenSymbol" w:hAnsi="OpenSymbol" w:cs="OpenSymbol" w:hint="default"/>
+        <w:rFonts w:cs="OpenSymbol"/>
+      </w:rPr>
+    </w:lvl>
+    <w:lvl w:ilvl="3">
+      <w:start w:val="1"/>
+      <w:numFmt w:val="bullet"/>
+      <w:lvlText w:val=""/>
+      <w:lvlJc w:val="left"/>
+      <w:pPr>
+        <w:tabs>
+          <w:tab w:val="num" w:pos="1800"/>
+        </w:tabs>
+        <w:ind w:left="1800" w:hanging="360"/>
+      </w:pPr>
+      <w:rPr>
+        <w:rFonts w:ascii="Symbol" w:hAnsi="Symbol" w:cs="Symbol" w:hint="default"/>
+        <w:rFonts w:cs="OpenSymbol"/>
+      </w:rPr>
+    </w:lvl>
+    <w:lvl w:ilvl="4">
+      <w:start w:val="1"/>
+      <w:numFmt w:val="bullet"/>
+      <w:lvlText w:val="◦"/>
+      <w:lvlJc w:val="left"/>
+      <w:pPr>
+        <w:tabs>
+          <w:tab w:val="num" w:pos="2160"/>
+        </w:tabs>
+        <w:ind w:left="2160" w:hanging="360"/>
+      </w:pPr>
+      <w:rPr>
+        <w:rFonts w:ascii="OpenSymbol" w:hAnsi="OpenSymbol" w:cs="OpenSymbol" w:hint="default"/>
+        <w:rFonts w:cs="OpenSymbol"/>
+      </w:rPr>
+    </w:lvl>
+    <w:lvl w:ilvl="5">
+      <w:start w:val="1"/>
+      <w:numFmt w:val="bullet"/>
+      <w:lvlText w:val="▪"/>
+      <w:lvlJc w:val="left"/>
+      <w:pPr>
+        <w:tabs>
+          <w:tab w:val="num" w:pos="2520"/>
+        </w:tabs>
+        <w:ind w:left="2520" w:hanging="360"/>
+      </w:pPr>
+      <w:rPr>
+        <w:rFonts w:ascii="OpenSymbol" w:hAnsi="OpenSymbol" w:cs="OpenSymbol" w:hint="default"/>
+        <w:rFonts w:cs="OpenSymbol"/>
+      </w:rPr>
+    </w:lvl>
+    <w:lvl w:ilvl="6">
+      <w:start w:val="1"/>
+      <w:numFmt w:val="bullet"/>
+      <w:lvlText w:val=""/>
+      <w:lvlJc w:val="left"/>
+      <w:pPr>
+        <w:tabs>
+          <w:tab w:val="num" w:pos="2880"/>
+        </w:tabs>
+        <w:ind w:left="2880" w:hanging="360"/>
+      </w:pPr>
+      <w:rPr>
+        <w:rFonts w:ascii="Symbol" w:hAnsi="Symbol" w:cs="Symbol" w:hint="default"/>
+        <w:rFonts w:cs="OpenSymbol"/>
+      </w:rPr>
+    </w:lvl>
+    <w:lvl w:ilvl="7">
+      <w:start w:val="1"/>
+      <w:numFmt w:val="bullet"/>
+      <w:lvlText w:val="◦"/>
+      <w:lvlJc w:val="left"/>
+      <w:pPr>
+        <w:tabs>
+          <w:tab w:val="num" w:pos="3240"/>
+        </w:tabs>
+        <w:ind w:left="3240" w:hanging="360"/>
+      </w:pPr>
+      <w:rPr>
+        <w:rFonts w:ascii="OpenSymbol" w:hAnsi="OpenSymbol" w:cs="OpenSymbol" w:hint="default"/>
+        <w:rFonts w:cs="OpenSymbol"/>
+      </w:rPr>
+    </w:lvl>
+    <w:lvl w:ilvl="8">
+      <w:start w:val="1"/>
+      <w:numFmt w:val="bullet"/>
+      <w:lvlText w:val="▪"/>
+      <w:lvlJc w:val="left"/>
+      <w:pPr>
+        <w:tabs>
+          <w:tab w:val="num" w:pos="3600"/>
+        </w:tabs>
+        <w:ind w:left="3600" w:hanging="360"/>
+      </w:pPr>
+      <w:rPr>
+        <w:rFonts w:ascii="OpenSymbol" w:hAnsi="OpenSymbol" w:cs="OpenSymbol" w:hint="default"/>
+        <w:rFonts w:cs="OpenSymbol"/>
+      </w:rPr>
+    </w:lvl>
+  </w:abstractNum>
+  <w:abstractNum w:abstractNumId="4">
+    <w:lvl w:ilvl="0">
+      <w:start w:val="1"/>
+      <w:numFmt w:val="bullet"/>
+      <w:lvlText w:val=""/>
+      <w:lvlJc w:val="left"/>
+      <w:pPr>
+        <w:tabs>
+          <w:tab w:val="num" w:pos="720"/>
+        </w:tabs>
+        <w:ind w:left="720" w:hanging="360"/>
+      </w:pPr>
+      <w:rPr>
+        <w:rFonts w:ascii="Symbol" w:hAnsi="Symbol" w:cs="Symbol" w:hint="default"/>
+        <w:rFonts w:cs="OpenSymbol"/>
+      </w:rPr>
+    </w:lvl>
+    <w:lvl w:ilvl="1">
+      <w:start w:val="1"/>
+      <w:numFmt w:val="bullet"/>
+      <w:lvlText w:val="◦"/>
+      <w:lvlJc w:val="left"/>
+      <w:pPr>
+        <w:tabs>
+          <w:tab w:val="num" w:pos="1080"/>
+        </w:tabs>
+        <w:ind w:left="1080" w:hanging="360"/>
+      </w:pPr>
+      <w:rPr>
+        <w:rFonts w:ascii="OpenSymbol" w:hAnsi="OpenSymbol" w:cs="OpenSymbol" w:hint="default"/>
+        <w:rFonts w:cs="OpenSymbol"/>
+      </w:rPr>
+    </w:lvl>
+    <w:lvl w:ilvl="2">
+      <w:start w:val="1"/>
+      <w:numFmt w:val="bullet"/>
+      <w:lvlText w:val="▪"/>
+      <w:lvlJc w:val="left"/>
+      <w:pPr>
+        <w:tabs>
+          <w:tab w:val="num" w:pos="1440"/>
+        </w:tabs>
+        <w:ind w:left="1440" w:hanging="360"/>
+      </w:pPr>
+      <w:rPr>
+        <w:rFonts w:ascii="OpenSymbol" w:hAnsi="OpenSymbol" w:cs="OpenSymbol" w:hint="default"/>
+        <w:rFonts w:cs="OpenSymbol"/>
+      </w:rPr>
+    </w:lvl>
+    <w:lvl w:ilvl="3">
+      <w:start w:val="1"/>
+      <w:numFmt w:val="bullet"/>
+      <w:lvlText w:val=""/>
+      <w:lvlJc w:val="left"/>
+      <w:pPr>
+        <w:tabs>
+          <w:tab w:val="num" w:pos="1800"/>
+        </w:tabs>
+        <w:ind w:left="1800" w:hanging="360"/>
+      </w:pPr>
+      <w:rPr>
+        <w:rFonts w:ascii="Symbol" w:hAnsi="Symbol" w:cs="Symbol" w:hint="default"/>
+        <w:rFonts w:cs="OpenSymbol"/>
+      </w:rPr>
+    </w:lvl>
+    <w:lvl w:ilvl="4">
+      <w:start w:val="1"/>
+      <w:numFmt w:val="bullet"/>
+      <w:lvlText w:val="◦"/>
+      <w:lvlJc w:val="left"/>
+      <w:pPr>
+        <w:tabs>
+          <w:tab w:val="num" w:pos="2160"/>
+        </w:tabs>
+        <w:ind w:left="2160" w:hanging="360"/>
+      </w:pPr>
+      <w:rPr>
+        <w:rFonts w:ascii="OpenSymbol" w:hAnsi="OpenSymbol" w:cs="OpenSymbol" w:hint="default"/>
+        <w:rFonts w:cs="OpenSymbol"/>
+      </w:rPr>
+    </w:lvl>
+    <w:lvl w:ilvl="5">
+      <w:start w:val="1"/>
+      <w:numFmt w:val="bullet"/>
+      <w:lvlText w:val="▪"/>
+      <w:lvlJc w:val="left"/>
+      <w:pPr>
+        <w:tabs>
+          <w:tab w:val="num" w:pos="2520"/>
+        </w:tabs>
+        <w:ind w:left="2520" w:hanging="360"/>
+      </w:pPr>
+      <w:rPr>
+        <w:rFonts w:ascii="OpenSymbol" w:hAnsi="OpenSymbol" w:cs="OpenSymbol" w:hint="default"/>
+        <w:rFonts w:cs="OpenSymbol"/>
+      </w:rPr>
+    </w:lvl>
+    <w:lvl w:ilvl="6">
+      <w:start w:val="1"/>
+      <w:numFmt w:val="bullet"/>
+      <w:lvlText w:val=""/>
+      <w:lvlJc w:val="left"/>
+      <w:pPr>
+        <w:tabs>
+          <w:tab w:val="num" w:pos="2880"/>
+        </w:tabs>
+        <w:ind w:left="2880" w:hanging="360"/>
+      </w:pPr>
+      <w:rPr>
+        <w:rFonts w:ascii="Symbol" w:hAnsi="Symbol" w:cs="Symbol" w:hint="default"/>
+        <w:rFonts w:cs="OpenSymbol"/>
+      </w:rPr>
+    </w:lvl>
+    <w:lvl w:ilvl="7">
+      <w:start w:val="1"/>
+      <w:numFmt w:val="bullet"/>
+      <w:lvlText w:val="◦"/>
+      <w:lvlJc w:val="left"/>
+      <w:pPr>
+        <w:tabs>
+          <w:tab w:val="num" w:pos="3240"/>
+        </w:tabs>
+        <w:ind w:left="3240" w:hanging="360"/>
+      </w:pPr>
+      <w:rPr>
+        <w:rFonts w:ascii="OpenSymbol" w:hAnsi="OpenSymbol" w:cs="OpenSymbol" w:hint="default"/>
+        <w:rFonts w:cs="OpenSymbol"/>
+      </w:rPr>
+    </w:lvl>
+    <w:lvl w:ilvl="8">
+      <w:start w:val="1"/>
+      <w:numFmt w:val="bullet"/>
+      <w:lvlText w:val="▪"/>
+      <w:lvlJc w:val="left"/>
+      <w:pPr>
+        <w:tabs>
+          <w:tab w:val="num" w:pos="3600"/>
+        </w:tabs>
+        <w:ind w:left="3600" w:hanging="360"/>
+      </w:pPr>
+      <w:rPr>
+        <w:rFonts w:ascii="OpenSymbol" w:hAnsi="OpenSymbol" w:cs="OpenSymbol" w:hint="default"/>
+        <w:rFonts w:cs="OpenSymbol"/>
+      </w:rPr>
+    </w:lvl>
+  </w:abstractNum>
+  <w:abstractNum w:abstractNumId="5">
+    <w:lvl w:ilvl="0">
+      <w:start w:val="1"/>
+      <w:numFmt w:val="bullet"/>
+      <w:lvlText w:val=""/>
+      <w:lvlJc w:val="left"/>
+      <w:pPr>
+        <w:tabs>
+          <w:tab w:val="num" w:pos="720"/>
+        </w:tabs>
+        <w:ind w:left="720" w:hanging="360"/>
+      </w:pPr>
+      <w:rPr>
+        <w:rFonts w:ascii="Wingdings" w:hAnsi="Wingdings" w:cs="Wingdings" w:hint="default"/>
+      </w:rPr>
+    </w:lvl>
+    <w:lvl w:ilvl="1">
+      <w:start w:val="1"/>
+      <w:numFmt w:val="decimal"/>
+      <w:lvlText w:val="%2."/>
+      <w:lvlJc w:val="left"/>
+      <w:pPr>
+        <w:tabs>
+          <w:tab w:val="num" w:pos="1080"/>
+        </w:tabs>
+        <w:ind w:left="1080" w:hanging="360"/>
+      </w:pPr>
+      <w:rPr/>
+    </w:lvl>
+    <w:lvl w:ilvl="2">
+      <w:start w:val="1"/>
+      <w:numFmt w:val="decimal"/>
+      <w:lvlText w:val="%3."/>
+      <w:lvlJc w:val="left"/>
+      <w:pPr>
+        <w:tabs>
+          <w:tab w:val="num" w:pos="1440"/>
+        </w:tabs>
+        <w:ind w:left="1440" w:hanging="360"/>
+      </w:pPr>
+      <w:rPr/>
+    </w:lvl>
+    <w:lvl w:ilvl="3">
+      <w:start w:val="1"/>
+      <w:numFmt w:val="decimal"/>
+      <w:lvlText w:val="%4."/>
+      <w:lvlJc w:val="left"/>
+      <w:pPr>
+        <w:tabs>
+          <w:tab w:val="num" w:pos="1800"/>
+        </w:tabs>
+        <w:ind w:left="1800" w:hanging="360"/>
+      </w:pPr>
+      <w:rPr/>
+    </w:lvl>
+    <w:lvl w:ilvl="4">
+      <w:start w:val="1"/>
+      <w:numFmt w:val="decimal"/>
+      <w:lvlText w:val="%5."/>
+      <w:lvlJc w:val="left"/>
+      <w:pPr>
+        <w:tabs>
+          <w:tab w:val="num" w:pos="2160"/>
+        </w:tabs>
+        <w:ind w:left="2160" w:hanging="360"/>
+      </w:pPr>
+      <w:rPr/>
+    </w:lvl>
+    <w:lvl w:ilvl="5">
+      <w:start w:val="1"/>
+      <w:numFmt w:val="decimal"/>
+      <w:lvlText w:val="%6."/>
+      <w:lvlJc w:val="left"/>
+      <w:pPr>
+        <w:tabs>
+          <w:tab w:val="num" w:pos="2520"/>
+        </w:tabs>
+        <w:ind w:left="2520" w:hanging="360"/>
+      </w:pPr>
+      <w:rPr/>
+    </w:lvl>
+    <w:lvl w:ilvl="6">
+      <w:start w:val="1"/>
+      <w:numFmt w:val="decimal"/>
+      <w:lvlText w:val="%7."/>
+      <w:lvlJc w:val="left"/>
+      <w:pPr>
+        <w:tabs>
+          <w:tab w:val="num" w:pos="2880"/>
+        </w:tabs>
+        <w:ind w:left="2880" w:hanging="360"/>
+      </w:pPr>
+      <w:rPr/>
+    </w:lvl>
+    <w:lvl w:ilvl="7">
+      <w:start w:val="1"/>
+      <w:numFmt w:val="decimal"/>
+      <w:lvlText w:val="%8."/>
+      <w:lvlJc w:val="left"/>
+      <w:pPr>
+        <w:tabs>
+          <w:tab w:val="num" w:pos="3240"/>
+        </w:tabs>
+        <w:ind w:left="3240" w:hanging="360"/>
+      </w:pPr>
+      <w:rPr/>
+    </w:lvl>
+    <w:lvl w:ilvl="8">
+      <w:start w:val="1"/>
+      <w:numFmt w:val="decimal"/>
+      <w:lvlText w:val="%9."/>
+      <w:lvlJc w:val="left"/>
+      <w:pPr>
+        <w:tabs>
+          <w:tab w:val="num" w:pos="3600"/>
+        </w:tabs>
+        <w:ind w:left="3600" w:hanging="360"/>
+      </w:pPr>
+      <w:rPr/>
+    </w:lvl>
+  </w:abstractNum>
+  <w:abstractNum w:abstractNumId="6">
+    <w:lvl w:ilvl="0">
+      <w:start w:val="1"/>
       <w:numFmt w:val="none"/>
       <w:suff w:val="nothing"/>
       <w:lvlText w:val=""/>
@@ -1289,6 +2192,15 @@
   </w:num>
   <w:num w:numId="3">
     <w:abstractNumId w:val="3"/>
+  </w:num>
+  <w:num w:numId="4">
+    <w:abstractNumId w:val="4"/>
+  </w:num>
+  <w:num w:numId="5">
+    <w:abstractNumId w:val="5"/>
+  </w:num>
+  <w:num w:numId="6">
+    <w:abstractNumId w:val="6"/>
   </w:num>
 </w:numbering>
 </file>
@@ -1334,6 +2246,11 @@
     <w:rPr>
       <w:rFonts w:ascii="OpenSymbol" w:hAnsi="OpenSymbol" w:eastAsia="OpenSymbol" w:cs="OpenSymbol"/>
     </w:rPr>
+  </w:style>
+  <w:style w:type="character" w:styleId="NumberingSymbols">
+    <w:name w:val="Numbering Symbols"/>
+    <w:qFormat/>
+    <w:rPr/>
   </w:style>
   <w:style w:type="paragraph" w:styleId="Heading">
     <w:name w:val="Heading"/>
@@ -1393,5 +2310,21 @@
       <w:rFonts w:cs="FreeSans"/>
     </w:rPr>
   </w:style>
+  <w:style w:type="paragraph" w:styleId="Illustration">
+    <w:name w:val="Illustration"/>
+    <w:basedOn w:val="Caption"/>
+    <w:qFormat/>
+    <w:pPr/>
+    <w:rPr/>
+  </w:style>
+  <w:style w:type="paragraph" w:styleId="TableContents">
+    <w:name w:val="Table Contents"/>
+    <w:basedOn w:val="Normal"/>
+    <w:qFormat/>
+    <w:pPr>
+      <w:suppressLineNumbers/>
+    </w:pPr>
+    <w:rPr/>
+  </w:style>
 </w:styles>
 </file>
--- a/rapport_xml.docx
+++ b/rapport_xml.docx
@@ -4,7 +4,9 @@
   <w:body>
     <w:p>
       <w:pPr>
-        <w:pStyle w:val="Normal"/>
+        <w:pStyle w:val="Title"/>
+        <w:spacing w:before="240" w:after="120"/>
+        <w:jc w:val="center"/>
         <w:rPr/>
       </w:pPr>
       <w:r>
@@ -19,77 +21,444 @@
       </w:pPr>
       <w:r>
         <w:rPr/>
-        <w:t xml:space="preserve">Maraicher: “ archiver tout son stock à l’aide d’un dataweb XML ”  </w:t>
-      </w:r>
-    </w:p>
-    <w:p>
-      <w:pPr>
-        <w:pStyle w:val="Normal"/>
-        <w:rPr/>
-      </w:pPr>
-      <w:r>
-        <w:rPr/>
-      </w:r>
-    </w:p>
-    <w:p>
-      <w:pPr>
-        <w:pStyle w:val="Normal"/>
-        <w:rPr/>
-      </w:pPr>
-      <w:r>
-        <w:rPr/>
-      </w:r>
-    </w:p>
-    <w:p>
-      <w:pPr>
-        <w:pStyle w:val="Normal"/>
-        <w:rPr/>
-      </w:pPr>
-      <w:r>
-        <w:rPr/>
+      </w:r>
+    </w:p>
+    <w:p>
+      <w:pPr>
+        <w:pStyle w:val="Normal"/>
+        <w:rPr/>
+      </w:pPr>
+      <w:r>
+        <w:rPr/>
+      </w:r>
+    </w:p>
+    <w:p>
+      <w:pPr>
+        <w:pStyle w:val="Normal"/>
+        <w:rPr/>
+      </w:pPr>
+      <w:r>
+        <w:rPr/>
+      </w:r>
+    </w:p>
+    <w:p>
+      <w:pPr>
+        <w:pStyle w:val="Normal"/>
+        <w:rPr/>
+      </w:pPr>
+      <w:r>
+        <w:rPr/>
+      </w:r>
+    </w:p>
+    <w:p>
+      <w:pPr>
+        <w:pStyle w:val="Normal"/>
+        <w:rPr/>
+      </w:pPr>
+      <w:r>
+        <w:rPr/>
+      </w:r>
+    </w:p>
+    <w:p>
+      <w:pPr>
+        <w:pStyle w:val="Normal"/>
+        <w:rPr/>
+      </w:pPr>
+      <w:r>
+        <w:rPr/>
+      </w:r>
+    </w:p>
+    <w:p>
+      <w:pPr>
+        <w:pStyle w:val="Normal"/>
+        <w:rPr/>
+      </w:pPr>
+      <w:r>
+        <w:rPr/>
+      </w:r>
+    </w:p>
+    <w:p>
+      <w:pPr>
+        <w:pStyle w:val="Normal"/>
+        <w:rPr/>
+      </w:pPr>
+      <w:r>
+        <w:rPr/>
+      </w:r>
+    </w:p>
+    <w:p>
+      <w:pPr>
+        <w:pStyle w:val="Normal"/>
+        <w:rPr/>
+      </w:pPr>
+      <w:r>
+        <w:rPr/>
+        <w:tab/>
+        <w:tab/>
+      </w:r>
+    </w:p>
+    <w:p>
+      <w:pPr>
+        <w:pStyle w:val="Normal"/>
+        <w:rPr/>
+      </w:pPr>
+      <w:r>
+        <w:rPr/>
+      </w:r>
+    </w:p>
+    <w:p>
+      <w:pPr>
+        <w:pStyle w:val="Normal"/>
+        <w:rPr/>
+      </w:pPr>
+      <w:r>
+        <w:rPr/>
+        <w:tab/>
+        <w:tab/>
+        <w:tab/>
+      </w:r>
+    </w:p>
+    <w:p>
+      <w:pPr>
+        <w:pStyle w:val="Subtitle"/>
+        <w:rPr/>
+      </w:pPr>
+      <w:r>
+        <w:rPr/>
+      </w:r>
+    </w:p>
+    <w:p>
+      <w:pPr>
+        <w:pStyle w:val="Subtitle"/>
+        <w:rPr/>
+      </w:pPr>
+      <w:r>
+        <w:rPr/>
+      </w:r>
+    </w:p>
+    <w:p>
+      <w:pPr>
+        <w:pStyle w:val="Subtitle"/>
+        <w:rPr/>
+      </w:pPr>
+      <w:r>
+        <w:rPr/>
+        <w:t>Pour un m</w:t>
+      </w:r>
+      <w:r>
+        <w:rPr/>
+        <w:t xml:space="preserve">araicher: </w:t>
+      </w:r>
+    </w:p>
+    <w:p>
+      <w:pPr>
+        <w:pStyle w:val="Subtitle"/>
+        <w:rPr/>
+      </w:pPr>
+      <w:r>
+        <w:rPr/>
+        <w:t xml:space="preserve">“ </w:t>
+      </w:r>
+      <w:r>
+        <w:rPr/>
+        <w:t xml:space="preserve">archiver tout son stock à l’aide d’un dataweb XML ”  </w:t>
+      </w:r>
+    </w:p>
+    <w:p>
+      <w:pPr>
+        <w:pStyle w:val="Normal"/>
+        <w:rPr/>
+      </w:pPr>
+      <w:r>
+        <w:rPr/>
+      </w:r>
+    </w:p>
+    <w:p>
+      <w:pPr>
+        <w:pStyle w:val="Normal"/>
+        <w:rPr/>
+      </w:pPr>
+      <w:r>
+        <w:rPr/>
+      </w:r>
+    </w:p>
+    <w:p>
+      <w:pPr>
+        <w:pStyle w:val="Normal"/>
+        <w:rPr/>
+      </w:pPr>
+      <w:r>
+        <w:rPr/>
+      </w:r>
+    </w:p>
+    <w:p>
+      <w:pPr>
+        <w:pStyle w:val="Normal"/>
+        <w:rPr/>
+      </w:pPr>
+      <w:r>
+        <w:rPr/>
+      </w:r>
+    </w:p>
+    <w:p>
+      <w:pPr>
+        <w:pStyle w:val="Normal"/>
+        <w:rPr/>
+      </w:pPr>
+      <w:r>
+        <w:rPr/>
+      </w:r>
+    </w:p>
+    <w:p>
+      <w:pPr>
+        <w:pStyle w:val="Normal"/>
+        <w:rPr/>
+      </w:pPr>
+      <w:r>
+        <w:rPr/>
+      </w:r>
+    </w:p>
+    <w:p>
+      <w:pPr>
+        <w:pStyle w:val="Normal"/>
+        <w:rPr/>
+      </w:pPr>
+      <w:r>
+        <w:rPr/>
+      </w:r>
+    </w:p>
+    <w:p>
+      <w:pPr>
+        <w:pStyle w:val="Normal"/>
+        <w:rPr/>
+      </w:pPr>
+      <w:r>
+        <w:rPr/>
+      </w:r>
+    </w:p>
+    <w:p>
+      <w:pPr>
+        <w:pStyle w:val="Normal"/>
+        <w:rPr/>
+      </w:pPr>
+      <w:r>
+        <w:rPr/>
+      </w:r>
+    </w:p>
+    <w:p>
+      <w:pPr>
+        <w:pStyle w:val="Normal"/>
+        <w:rPr/>
+      </w:pPr>
+      <w:r>
+        <w:rPr/>
+      </w:r>
+    </w:p>
+    <w:p>
+      <w:pPr>
+        <w:pStyle w:val="Normal"/>
+        <w:rPr/>
+      </w:pPr>
+      <w:r>
+        <w:rPr/>
+      </w:r>
+    </w:p>
+    <w:p>
+      <w:pPr>
+        <w:pStyle w:val="Normal"/>
+        <w:rPr/>
+      </w:pPr>
+      <w:r>
+        <w:rPr/>
+      </w:r>
+    </w:p>
+    <w:p>
+      <w:pPr>
+        <w:pStyle w:val="Normal"/>
+        <w:rPr/>
+      </w:pPr>
+      <w:r>
+        <w:rPr/>
+      </w:r>
+    </w:p>
+    <w:p>
+      <w:pPr>
+        <w:pStyle w:val="Normal"/>
+        <w:rPr/>
+      </w:pPr>
+      <w:r>
+        <w:rPr/>
+      </w:r>
+    </w:p>
+    <w:p>
+      <w:pPr>
+        <w:pStyle w:val="Normal"/>
+        <w:rPr/>
+      </w:pPr>
+      <w:r>
+        <w:rPr/>
+      </w:r>
+    </w:p>
+    <w:p>
+      <w:pPr>
+        <w:pStyle w:val="Normal"/>
+        <w:rPr/>
+      </w:pPr>
+      <w:r>
+        <w:rPr/>
+      </w:r>
+    </w:p>
+    <w:p>
+      <w:pPr>
+        <w:pStyle w:val="Normal"/>
+        <w:rPr/>
+      </w:pPr>
+      <w:r>
+        <w:rPr/>
+      </w:r>
+    </w:p>
+    <w:p>
+      <w:pPr>
+        <w:pStyle w:val="Normal"/>
+        <w:rPr/>
+      </w:pPr>
+      <w:r>
+        <w:rPr/>
+      </w:r>
+    </w:p>
+    <w:p>
+      <w:pPr>
+        <w:pStyle w:val="Normal"/>
+        <w:rPr/>
+      </w:pPr>
+      <w:r>
+        <w:rPr/>
+      </w:r>
+    </w:p>
+    <w:p>
+      <w:pPr>
+        <w:pStyle w:val="Normal"/>
+        <w:rPr/>
+      </w:pPr>
+      <w:r>
+        <w:rPr/>
+      </w:r>
+    </w:p>
+    <w:p>
+      <w:pPr>
+        <w:pStyle w:val="Normal"/>
+        <w:rPr/>
+      </w:pPr>
+      <w:r>
+        <w:rPr/>
+      </w:r>
+    </w:p>
+    <w:p>
+      <w:pPr>
+        <w:pStyle w:val="Normal"/>
+        <w:rPr/>
+      </w:pPr>
+      <w:r>
+        <w:rPr/>
+      </w:r>
+    </w:p>
+    <w:p>
+      <w:pPr>
+        <w:pStyle w:val="Normal"/>
+        <w:rPr/>
+      </w:pPr>
+      <w:r>
+        <w:rPr/>
+      </w:r>
+    </w:p>
+    <w:p>
+      <w:pPr>
+        <w:pStyle w:val="Normal"/>
+        <w:rPr/>
+      </w:pPr>
+      <w:r>
+        <w:rPr/>
+      </w:r>
+    </w:p>
+    <w:p>
+      <w:pPr>
+        <w:pStyle w:val="Normal"/>
+        <w:jc w:val="center"/>
+        <w:rPr>
+          <w:sz w:val="30"/>
+          <w:szCs w:val="30"/>
+        </w:rPr>
+      </w:pPr>
+      <w:r>
+        <w:rPr>
+          <w:sz w:val="30"/>
+          <w:szCs w:val="30"/>
+        </w:rPr>
         <w:t>Par : Abdoulaye Oumar LY &amp; Moussa Tine</w:t>
       </w:r>
     </w:p>
     <w:p>
       <w:pPr>
         <w:pStyle w:val="Normal"/>
-        <w:rPr/>
-      </w:pPr>
-      <w:r>
-        <w:rPr/>
+        <w:jc w:val="center"/>
+        <w:rPr>
+          <w:sz w:val="30"/>
+          <w:szCs w:val="30"/>
+        </w:rPr>
+      </w:pPr>
+      <w:r>
+        <w:rPr>
+          <w:sz w:val="30"/>
+          <w:szCs w:val="30"/>
+        </w:rPr>
         <w:t>Professeur : Mouhamadou Thiam</w:t>
       </w:r>
     </w:p>
     <w:p>
       <w:pPr>
         <w:pStyle w:val="Normal"/>
-        <w:rPr/>
-      </w:pPr>
-      <w:r>
-        <w:rPr/>
-      </w:r>
-    </w:p>
-    <w:p>
-      <w:pPr>
-        <w:pStyle w:val="Normal"/>
-        <w:rPr/>
-      </w:pPr>
-      <w:r>
-        <w:rPr/>
-      </w:r>
-    </w:p>
-    <w:p>
-      <w:pPr>
-        <w:pStyle w:val="Normal"/>
-        <w:rPr/>
-      </w:pPr>
-      <w:r>
-        <w:rPr/>
-      </w:r>
-    </w:p>
-    <w:p>
-      <w:pPr>
-        <w:pStyle w:val="Normal"/>
+        <w:jc w:val="center"/>
+        <w:rPr/>
+      </w:pPr>
+      <w:r>
+        <w:rPr/>
+      </w:r>
+    </w:p>
+    <w:p>
+      <w:pPr>
+        <w:pStyle w:val="Normal"/>
+        <w:rPr/>
+      </w:pPr>
+      <w:r>
+        <w:rPr/>
+      </w:r>
+    </w:p>
+    <w:p>
+      <w:pPr>
+        <w:pStyle w:val="Normal"/>
+        <w:rPr/>
+      </w:pPr>
+      <w:r>
+        <w:rPr/>
+      </w:r>
+    </w:p>
+    <w:p>
+      <w:pPr>
+        <w:pStyle w:val="Normal"/>
+        <w:rPr/>
+      </w:pPr>
+      <w:r>
+        <w:rPr/>
+      </w:r>
+    </w:p>
+    <w:p>
+      <w:pPr>
+        <w:pStyle w:val="Heading1"/>
+        <w:numPr>
+          <w:ilvl w:val="0"/>
+          <w:numId w:val="1"/>
+        </w:numPr>
+        <w:ind w:left="0" w:hanging="0"/>
         <w:rPr/>
       </w:pPr>
       <w:r>
@@ -99,7 +468,12 @@
     </w:p>
     <w:p>
       <w:pPr>
-        <w:pStyle w:val="Normal"/>
+        <w:pStyle w:val="Heading2"/>
+        <w:numPr>
+          <w:ilvl w:val="1"/>
+          <w:numId w:val="1"/>
+        </w:numPr>
+        <w:ind w:left="0" w:hanging="0"/>
         <w:rPr/>
       </w:pPr>
       <w:bookmarkStart w:id="0" w:name="__DdeLink__90_1580619367"/>
@@ -113,7 +487,12 @@
     </w:p>
     <w:p>
       <w:pPr>
-        <w:pStyle w:val="Normal"/>
+        <w:pStyle w:val="Heading2"/>
+        <w:numPr>
+          <w:ilvl w:val="1"/>
+          <w:numId w:val="1"/>
+        </w:numPr>
+        <w:ind w:left="0" w:hanging="0"/>
         <w:rPr/>
       </w:pPr>
       <w:bookmarkStart w:id="2" w:name="__DdeLink__2_382777405"/>
@@ -125,35 +504,405 @@
     </w:p>
     <w:p>
       <w:pPr>
-        <w:pStyle w:val="Normal"/>
-        <w:rPr/>
-      </w:pPr>
-      <w:r>
-        <w:rPr/>
-        <w:t>3/ Difficultés, Résulats et perspective</w:t>
-      </w:r>
-    </w:p>
-    <w:p>
-      <w:pPr>
-        <w:pStyle w:val="Normal"/>
-        <w:rPr/>
-      </w:pPr>
-      <w:r>
-        <w:rPr/>
-      </w:r>
-    </w:p>
-    <w:p>
-      <w:pPr>
-        <w:pStyle w:val="Normal"/>
-        <w:rPr/>
-      </w:pPr>
-      <w:r>
-        <w:rPr/>
-      </w:r>
-    </w:p>
-    <w:p>
-      <w:pPr>
-        <w:pStyle w:val="Normal"/>
+        <w:pStyle w:val="Heading2"/>
+        <w:numPr>
+          <w:ilvl w:val="1"/>
+          <w:numId w:val="1"/>
+        </w:numPr>
+        <w:ind w:left="0" w:hanging="0"/>
+        <w:rPr/>
+      </w:pPr>
+      <w:r>
+        <w:rPr/>
+        <w:t>3/ Résulats</w:t>
+      </w:r>
+    </w:p>
+    <w:p>
+      <w:pPr>
+        <w:pStyle w:val="Normal"/>
+        <w:rPr/>
+      </w:pPr>
+      <w:r>
+        <w:rPr/>
+      </w:r>
+    </w:p>
+    <w:p>
+      <w:pPr>
+        <w:pStyle w:val="Normal"/>
+        <w:rPr/>
+      </w:pPr>
+      <w:r>
+        <w:rPr/>
+      </w:r>
+    </w:p>
+    <w:p>
+      <w:pPr>
+        <w:pStyle w:val="Normal"/>
+        <w:rPr/>
+      </w:pPr>
+      <w:r>
+        <w:rPr/>
+      </w:r>
+    </w:p>
+    <w:p>
+      <w:pPr>
+        <w:pStyle w:val="Normal"/>
+        <w:rPr/>
+      </w:pPr>
+      <w:r>
+        <w:rPr/>
+      </w:r>
+    </w:p>
+    <w:p>
+      <w:pPr>
+        <w:pStyle w:val="Normal"/>
+        <w:rPr/>
+      </w:pPr>
+      <w:r>
+        <w:rPr/>
+      </w:r>
+    </w:p>
+    <w:p>
+      <w:pPr>
+        <w:pStyle w:val="Normal"/>
+        <w:rPr/>
+      </w:pPr>
+      <w:r>
+        <w:rPr/>
+      </w:r>
+    </w:p>
+    <w:p>
+      <w:pPr>
+        <w:pStyle w:val="Normal"/>
+        <w:rPr/>
+      </w:pPr>
+      <w:r>
+        <w:rPr/>
+      </w:r>
+    </w:p>
+    <w:p>
+      <w:pPr>
+        <w:pStyle w:val="Normal"/>
+        <w:rPr/>
+      </w:pPr>
+      <w:r>
+        <w:rPr/>
+      </w:r>
+    </w:p>
+    <w:p>
+      <w:pPr>
+        <w:pStyle w:val="Normal"/>
+        <w:rPr/>
+      </w:pPr>
+      <w:r>
+        <w:rPr/>
+      </w:r>
+    </w:p>
+    <w:p>
+      <w:pPr>
+        <w:pStyle w:val="Normal"/>
+        <w:rPr/>
+      </w:pPr>
+      <w:r>
+        <w:rPr/>
+      </w:r>
+    </w:p>
+    <w:p>
+      <w:pPr>
+        <w:pStyle w:val="Normal"/>
+        <w:rPr/>
+      </w:pPr>
+      <w:r>
+        <w:rPr/>
+      </w:r>
+    </w:p>
+    <w:p>
+      <w:pPr>
+        <w:pStyle w:val="Normal"/>
+        <w:rPr/>
+      </w:pPr>
+      <w:r>
+        <w:rPr/>
+      </w:r>
+    </w:p>
+    <w:p>
+      <w:pPr>
+        <w:pStyle w:val="Normal"/>
+        <w:rPr/>
+      </w:pPr>
+      <w:r>
+        <w:rPr/>
+      </w:r>
+    </w:p>
+    <w:p>
+      <w:pPr>
+        <w:pStyle w:val="Normal"/>
+        <w:rPr/>
+      </w:pPr>
+      <w:r>
+        <w:rPr/>
+      </w:r>
+    </w:p>
+    <w:p>
+      <w:pPr>
+        <w:pStyle w:val="Normal"/>
+        <w:rPr/>
+      </w:pPr>
+      <w:r>
+        <w:rPr/>
+      </w:r>
+    </w:p>
+    <w:p>
+      <w:pPr>
+        <w:pStyle w:val="Normal"/>
+        <w:rPr/>
+      </w:pPr>
+      <w:r>
+        <w:rPr/>
+      </w:r>
+    </w:p>
+    <w:p>
+      <w:pPr>
+        <w:pStyle w:val="Normal"/>
+        <w:rPr/>
+      </w:pPr>
+      <w:r>
+        <w:rPr/>
+      </w:r>
+    </w:p>
+    <w:p>
+      <w:pPr>
+        <w:pStyle w:val="Normal"/>
+        <w:rPr/>
+      </w:pPr>
+      <w:r>
+        <w:rPr/>
+      </w:r>
+    </w:p>
+    <w:p>
+      <w:pPr>
+        <w:pStyle w:val="Normal"/>
+        <w:rPr/>
+      </w:pPr>
+      <w:r>
+        <w:rPr/>
+      </w:r>
+    </w:p>
+    <w:p>
+      <w:pPr>
+        <w:pStyle w:val="Normal"/>
+        <w:rPr/>
+      </w:pPr>
+      <w:r>
+        <w:rPr/>
+      </w:r>
+    </w:p>
+    <w:p>
+      <w:pPr>
+        <w:pStyle w:val="Normal"/>
+        <w:rPr/>
+      </w:pPr>
+      <w:r>
+        <w:rPr/>
+      </w:r>
+    </w:p>
+    <w:p>
+      <w:pPr>
+        <w:pStyle w:val="Normal"/>
+        <w:rPr/>
+      </w:pPr>
+      <w:r>
+        <w:rPr/>
+      </w:r>
+    </w:p>
+    <w:p>
+      <w:pPr>
+        <w:pStyle w:val="Normal"/>
+        <w:rPr/>
+      </w:pPr>
+      <w:r>
+        <w:rPr/>
+      </w:r>
+    </w:p>
+    <w:p>
+      <w:pPr>
+        <w:pStyle w:val="Normal"/>
+        <w:rPr/>
+      </w:pPr>
+      <w:r>
+        <w:rPr/>
+      </w:r>
+    </w:p>
+    <w:p>
+      <w:pPr>
+        <w:pStyle w:val="Normal"/>
+        <w:rPr/>
+      </w:pPr>
+      <w:r>
+        <w:rPr/>
+      </w:r>
+    </w:p>
+    <w:p>
+      <w:pPr>
+        <w:pStyle w:val="Normal"/>
+        <w:rPr/>
+      </w:pPr>
+      <w:r>
+        <w:rPr/>
+      </w:r>
+    </w:p>
+    <w:p>
+      <w:pPr>
+        <w:pStyle w:val="Normal"/>
+        <w:rPr/>
+      </w:pPr>
+      <w:r>
+        <w:rPr/>
+      </w:r>
+    </w:p>
+    <w:p>
+      <w:pPr>
+        <w:pStyle w:val="Normal"/>
+        <w:rPr/>
+      </w:pPr>
+      <w:r>
+        <w:rPr/>
+      </w:r>
+    </w:p>
+    <w:p>
+      <w:pPr>
+        <w:pStyle w:val="Normal"/>
+        <w:rPr/>
+      </w:pPr>
+      <w:r>
+        <w:rPr/>
+      </w:r>
+    </w:p>
+    <w:p>
+      <w:pPr>
+        <w:pStyle w:val="Normal"/>
+        <w:rPr/>
+      </w:pPr>
+      <w:r>
+        <w:rPr/>
+      </w:r>
+    </w:p>
+    <w:p>
+      <w:pPr>
+        <w:pStyle w:val="Normal"/>
+        <w:rPr/>
+      </w:pPr>
+      <w:r>
+        <w:rPr/>
+      </w:r>
+    </w:p>
+    <w:p>
+      <w:pPr>
+        <w:pStyle w:val="Normal"/>
+        <w:rPr/>
+      </w:pPr>
+      <w:r>
+        <w:rPr/>
+      </w:r>
+    </w:p>
+    <w:p>
+      <w:pPr>
+        <w:pStyle w:val="Normal"/>
+        <w:rPr/>
+      </w:pPr>
+      <w:r>
+        <w:rPr/>
+      </w:r>
+    </w:p>
+    <w:p>
+      <w:pPr>
+        <w:pStyle w:val="Normal"/>
+        <w:rPr/>
+      </w:pPr>
+      <w:r>
+        <w:rPr/>
+      </w:r>
+    </w:p>
+    <w:p>
+      <w:pPr>
+        <w:pStyle w:val="Normal"/>
+        <w:rPr/>
+      </w:pPr>
+      <w:r>
+        <w:rPr/>
+      </w:r>
+    </w:p>
+    <w:p>
+      <w:pPr>
+        <w:pStyle w:val="Normal"/>
+        <w:rPr/>
+      </w:pPr>
+      <w:r>
+        <w:rPr/>
+      </w:r>
+    </w:p>
+    <w:p>
+      <w:pPr>
+        <w:pStyle w:val="Normal"/>
+        <w:rPr/>
+      </w:pPr>
+      <w:r>
+        <w:rPr/>
+      </w:r>
+    </w:p>
+    <w:p>
+      <w:pPr>
+        <w:pStyle w:val="Normal"/>
+        <w:rPr/>
+      </w:pPr>
+      <w:r>
+        <w:rPr/>
+      </w:r>
+    </w:p>
+    <w:p>
+      <w:pPr>
+        <w:pStyle w:val="Normal"/>
+        <w:rPr/>
+      </w:pPr>
+      <w:r>
+        <w:rPr/>
+      </w:r>
+    </w:p>
+    <w:p>
+      <w:pPr>
+        <w:pStyle w:val="Normal"/>
+        <w:rPr/>
+      </w:pPr>
+      <w:r>
+        <w:rPr/>
+      </w:r>
+    </w:p>
+    <w:p>
+      <w:pPr>
+        <w:pStyle w:val="Normal"/>
+        <w:rPr/>
+      </w:pPr>
+      <w:r>
+        <w:rPr/>
+      </w:r>
+    </w:p>
+    <w:p>
+      <w:pPr>
+        <w:pStyle w:val="Normal"/>
+        <w:rPr/>
+      </w:pPr>
+      <w:r>
+        <w:rPr/>
+      </w:r>
+    </w:p>
+    <w:p>
+      <w:pPr>
+        <w:pStyle w:val="Heading1"/>
+        <w:numPr>
+          <w:ilvl w:val="0"/>
+          <w:numId w:val="1"/>
+        </w:numPr>
+        <w:ind w:left="0" w:hanging="0"/>
         <w:rPr/>
       </w:pPr>
       <w:r>
@@ -191,6 +940,23 @@
       </w:pPr>
       <w:r>
         <w:rPr/>
+      </w:r>
+    </w:p>
+    <w:p>
+      <w:pPr>
+        <w:pStyle w:val="Normal"/>
+        <w:rPr>
+          <w:b w:val="false"/>
+          <w:b w:val="false"/>
+          <w:bCs w:val="false"/>
+        </w:rPr>
+      </w:pPr>
+      <w:r>
+        <w:rPr>
+          <w:b w:val="false"/>
+          <w:bCs w:val="false"/>
+        </w:rPr>
+        <w:t>À partir de ce constat, nous allons donc essayer de réaliser une application fonctionnelle, remplissant les conditions imposées dans l’énoncé.</w:t>
       </w:r>
     </w:p>
     <w:p>
@@ -207,7 +973,7 @@
           <w:b/>
           <w:bCs/>
         </w:rPr>
-        <w:t>À partir de ce constat, nous allons donc essayer de réaliser une application fonctionnelle, remplissant les conditions imposées dans l’énoncé.</w:t>
+        <w:t xml:space="preserve"> </w:t>
       </w:r>
     </w:p>
     <w:p>
@@ -224,7 +990,6 @@
           <w:b/>
           <w:bCs/>
         </w:rPr>
-        <w:t xml:space="preserve"> </w:t>
       </w:r>
     </w:p>
     <w:p>
@@ -241,7 +1006,21 @@
           <w:b/>
           <w:bCs/>
         </w:rPr>
-        <w:t>Nous allons donc voir à travers ce rapport dans une première partie, une présentation du problématique ainsi que ces principaux objectifs. Puis dans une seconde partie, quelles méthodes avons-nous utilisées afin de mettre en œuvre le</w:t>
+      </w:r>
+    </w:p>
+    <w:p>
+      <w:pPr>
+        <w:pStyle w:val="Heading1"/>
+        <w:numPr>
+          <w:ilvl w:val="0"/>
+          <w:numId w:val="1"/>
+        </w:numPr>
+        <w:ind w:left="0" w:hanging="0"/>
+        <w:rPr/>
+      </w:pPr>
+      <w:r>
+        <w:rPr/>
+        <w:t>2/ Elaboration du projet</w:t>
       </w:r>
     </w:p>
     <w:p>
@@ -258,7 +1037,6 @@
           <w:b/>
           <w:bCs/>
         </w:rPr>
-        <w:t>projet, son élaboration ? Enfin, dans une dernière partie, nous verrons les résultats</w:t>
       </w:r>
     </w:p>
     <w:p>
@@ -275,121 +1053,6 @@
           <w:b/>
           <w:bCs/>
         </w:rPr>
-        <w:t>obtenus ainsi que les évolutions possibles du projet et plus particulièrement de</w:t>
-      </w:r>
-    </w:p>
-    <w:p>
-      <w:pPr>
-        <w:pStyle w:val="Normal"/>
-        <w:rPr>
-          <w:b/>
-          <w:b/>
-          <w:bCs/>
-        </w:rPr>
-      </w:pPr>
-      <w:r>
-        <w:rPr>
-          <w:b/>
-          <w:bCs/>
-        </w:rPr>
-        <w:t>l’application.</w:t>
-      </w:r>
-    </w:p>
-    <w:p>
-      <w:pPr>
-        <w:pStyle w:val="Normal"/>
-        <w:rPr>
-          <w:b/>
-          <w:b/>
-          <w:bCs/>
-        </w:rPr>
-      </w:pPr>
-      <w:r>
-        <w:rPr>
-          <w:b/>
-          <w:bCs/>
-        </w:rPr>
-      </w:r>
-    </w:p>
-    <w:p>
-      <w:pPr>
-        <w:pStyle w:val="Normal"/>
-        <w:rPr>
-          <w:b/>
-          <w:b/>
-          <w:bCs/>
-        </w:rPr>
-      </w:pPr>
-      <w:r>
-        <w:rPr>
-          <w:b/>
-          <w:bCs/>
-        </w:rPr>
-      </w:r>
-    </w:p>
-    <w:p>
-      <w:pPr>
-        <w:pStyle w:val="Normal"/>
-        <w:rPr>
-          <w:b/>
-          <w:b/>
-          <w:bCs/>
-        </w:rPr>
-      </w:pPr>
-      <w:r>
-        <w:rPr>
-          <w:b/>
-          <w:bCs/>
-        </w:rPr>
-      </w:r>
-    </w:p>
-    <w:p>
-      <w:pPr>
-        <w:pStyle w:val="Normal"/>
-        <w:rPr>
-          <w:b/>
-          <w:b/>
-          <w:bCs/>
-        </w:rPr>
-      </w:pPr>
-      <w:r>
-        <w:rPr>
-          <w:b/>
-          <w:bCs/>
-        </w:rPr>
-        <w:t>2/ Elaboration du projet</w:t>
-      </w:r>
-    </w:p>
-    <w:p>
-      <w:pPr>
-        <w:pStyle w:val="Normal"/>
-        <w:rPr>
-          <w:b/>
-          <w:b/>
-          <w:bCs/>
-        </w:rPr>
-      </w:pPr>
-      <w:r>
-        <w:rPr>
-          <w:b/>
-          <w:bCs/>
-        </w:rPr>
-      </w:r>
-    </w:p>
-    <w:p>
-      <w:pPr>
-        <w:pStyle w:val="Normal"/>
-        <w:rPr>
-          <w:b/>
-          <w:b/>
-          <w:bCs/>
-        </w:rPr>
-      </w:pPr>
-      <w:r>
-        <w:rPr>
-          <w:b/>
-          <w:bCs/>
-        </w:rPr>
         <w:tab/>
       </w:r>
       <w:r>
@@ -419,121 +1082,13 @@
         <w:pStyle w:val="Normal"/>
         <w:numPr>
           <w:ilvl w:val="0"/>
-          <w:numId w:val="1"/>
+          <w:numId w:val="2"/>
         </w:numPr>
         <w:rPr/>
       </w:pPr>
       <w:r>
         <w:rPr/>
         <w:t>Des documents XML pour archiver le stock du maraicher et les commandes des clients.</w:t>
-      </w:r>
-    </w:p>
-    <w:p>
-      <w:pPr>
-        <w:pStyle w:val="Normal"/>
-        <w:numPr>
-          <w:ilvl w:val="0"/>
-          <w:numId w:val="1"/>
-        </w:numPr>
-        <w:rPr/>
-      </w:pPr>
-      <w:r>
-        <w:rPr/>
-        <w:t>Des entités DTD (Document Type Définition ) pour gérer la conformité des documents XML</w:t>
-      </w:r>
-    </w:p>
-    <w:p>
-      <w:pPr>
-        <w:pStyle w:val="Normal"/>
-        <w:numPr>
-          <w:ilvl w:val="0"/>
-          <w:numId w:val="1"/>
-        </w:numPr>
-        <w:rPr/>
-      </w:pPr>
-      <w:r>
-        <w:rPr/>
-        <w:t>Du HTML/CSS/</w:t>
-      </w:r>
-      <w:r>
-        <w:rPr/>
-        <w:t>Bootstrap</w:t>
-      </w:r>
-      <w:r>
-        <w:rPr/>
-        <w:t xml:space="preserve"> via des feuilles de style XSLT pour présenter les données dans un navigateur web.</w:t>
-      </w:r>
-    </w:p>
-    <w:p>
-      <w:pPr>
-        <w:pStyle w:val="Normal"/>
-        <w:numPr>
-          <w:ilvl w:val="0"/>
-          <w:numId w:val="1"/>
-        </w:numPr>
-        <w:rPr/>
-      </w:pPr>
-      <w:r>
-        <w:rPr/>
-        <w:t>Du PHP pour traiter les formulaires générés avec XSLT et écrire sur les documents XML.</w:t>
-      </w:r>
-    </w:p>
-    <w:p>
-      <w:pPr>
-        <w:pStyle w:val="Normal"/>
-        <w:numPr>
-          <w:ilvl w:val="0"/>
-          <w:numId w:val="1"/>
-        </w:numPr>
-        <w:rPr/>
-      </w:pPr>
-      <w:r>
-        <w:rPr/>
-        <w:t>Netbeans comme IDE de développement</w:t>
-      </w:r>
-    </w:p>
-    <w:p>
-      <w:pPr>
-        <w:pStyle w:val="Normal"/>
-        <w:numPr>
-          <w:ilvl w:val="0"/>
-          <w:numId w:val="1"/>
-        </w:numPr>
-        <w:rPr/>
-      </w:pPr>
-      <w:r>
-        <w:rPr/>
-        <w:t>Apache2 comme serveur web pour exécuter le code PHP.</w:t>
-      </w:r>
-    </w:p>
-    <w:p>
-      <w:pPr>
-        <w:pStyle w:val="Normal"/>
-        <w:rPr/>
-      </w:pPr>
-      <w:r>
-        <w:rPr/>
-      </w:r>
-    </w:p>
-    <w:p>
-      <w:pPr>
-        <w:pStyle w:val="Normal"/>
-        <w:rPr/>
-      </w:pPr>
-      <w:r>
-        <w:rPr/>
-        <w:tab/>
-        <w:t>2.2/ Organisation du répertoire du projet</w:t>
-      </w:r>
-    </w:p>
-    <w:p>
-      <w:pPr>
-        <w:pStyle w:val="Normal"/>
-        <w:rPr/>
-      </w:pPr>
-      <w:r>
-        <w:rPr/>
-        <w:t>Dans le répertoire principale du projet, on retrouve 7 dossiers:</w:t>
       </w:r>
     </w:p>
     <w:p>
@@ -547,7 +1102,7 @@
       </w:pPr>
       <w:r>
         <w:rPr/>
-        <w:t>css: contient les fichiers css</w:t>
+        <w:t>Des entités DTD (Document Type Définition ) pour gérer la conformité des documents XML</w:t>
       </w:r>
     </w:p>
     <w:p>
@@ -561,69 +1116,15 @@
       </w:pPr>
       <w:r>
         <w:rPr/>
-        <w:t>dtd: on n y retrouve les fichiers:</w:t>
-      </w:r>
-    </w:p>
-    <w:p>
-      <w:pPr>
-        <w:pStyle w:val="Normal"/>
-        <w:numPr>
-          <w:ilvl w:val="2"/>
-          <w:numId w:val="2"/>
-        </w:numPr>
-        <w:rPr/>
-      </w:pPr>
-      <w:r>
-        <w:rPr/>
-        <w:t>« commande</w:t>
-      </w:r>
-      <w:r>
-        <w:rPr/>
-        <w:t>s</w:t>
-      </w:r>
-      <w:r>
-        <w:rPr/>
-        <w:t>.dtd »</w:t>
-      </w:r>
-      <w:r>
-        <w:rPr/>
-        <w:t xml:space="preserve"> </w:t>
-      </w:r>
-      <w:r>
-        <w:rPr/>
-        <w:t xml:space="preserve">: </w:t>
-      </w:r>
-      <w:bookmarkStart w:id="3" w:name="__DdeLink__92_1580619367"/>
-      <w:r>
-        <w:rPr/>
-        <w:t xml:space="preserve">défini le document XML  </w:t>
-      </w:r>
-      <w:bookmarkEnd w:id="3"/>
-      <w:r>
-        <w:rPr/>
-        <w:t>(xml/commandes.xml) contenant les commandes.</w:t>
-      </w:r>
-    </w:p>
-    <w:p>
-      <w:pPr>
-        <w:pStyle w:val="Normal"/>
-        <w:numPr>
-          <w:ilvl w:val="2"/>
-          <w:numId w:val="2"/>
-        </w:numPr>
-        <w:rPr/>
-      </w:pPr>
-      <w:r>
-        <w:rPr/>
-        <w:t xml:space="preserve">« stock.dtd » :    </w:t>
-      </w:r>
-      <w:r>
-        <w:rPr/>
-        <w:t xml:space="preserve">défini le document XML  </w:t>
-      </w:r>
-      <w:r>
-        <w:rPr/>
-        <w:t>(xml/stock.xml) contenant les produits du maraicher.</w:t>
+        <w:t>Du HTML/CSS/</w:t>
+      </w:r>
+      <w:r>
+        <w:rPr/>
+        <w:t>Bootstrap</w:t>
+      </w:r>
+      <w:r>
+        <w:rPr/>
+        <w:t xml:space="preserve"> via des feuilles de style XSLT pour présenter les données dans un navigateur web.</w:t>
       </w:r>
     </w:p>
     <w:p>
@@ -637,7 +1138,7 @@
       </w:pPr>
       <w:r>
         <w:rPr/>
-        <w:t>img: contient les images utilisés dans le projet</w:t>
+        <w:t>Du PHP pour traiter les formulaires générés avec XSLT et écrire sur les documents XML.</w:t>
       </w:r>
     </w:p>
     <w:p>
@@ -651,7 +1152,7 @@
       </w:pPr>
       <w:r>
         <w:rPr/>
-        <w:t>lib:  contient les librairies utilisées dans ce projet à savoir bootstrap</w:t>
+        <w:t>Netbeans comme IDE de développement</w:t>
       </w:r>
     </w:p>
     <w:p>
@@ -665,137 +1166,37 @@
       </w:pPr>
       <w:r>
         <w:rPr/>
-        <w:t>php: contenant les scripts php permettant le traitement des formulaires</w:t>
-      </w:r>
-    </w:p>
-    <w:p>
-      <w:pPr>
-        <w:pStyle w:val="Normal"/>
-        <w:numPr>
-          <w:ilvl w:val="2"/>
-          <w:numId w:val="2"/>
-        </w:numPr>
-        <w:rPr/>
-      </w:pPr>
-      <w:r>
-        <w:rPr/>
-        <w:t xml:space="preserve">« ajouterProduit.php » : traite le formulaire </w:t>
-      </w:r>
-      <w:r>
-        <w:rPr/>
-        <w:t>d’ajout de produit généré par « xslt/ajouterProduit.xsl »</w:t>
-      </w:r>
-      <w:r>
-        <w:rPr/>
-        <w:t xml:space="preserve">. </w:t>
-      </w:r>
-      <w:r>
-        <w:rPr/>
-        <w:t>Elle est destiné donc aux maraîcher.</w:t>
-      </w:r>
-    </w:p>
-    <w:p>
-      <w:pPr>
-        <w:pStyle w:val="Normal"/>
-        <w:numPr>
-          <w:ilvl w:val="2"/>
-          <w:numId w:val="2"/>
-        </w:numPr>
-        <w:rPr/>
-      </w:pPr>
-      <w:r>
-        <w:rPr/>
-        <w:t>« </w:t>
-      </w:r>
-      <w:r>
-        <w:rPr/>
-        <w:t>commander.php » : traite les commandes effectuées par les clients.</w:t>
-      </w:r>
-    </w:p>
-    <w:p>
-      <w:pPr>
-        <w:pStyle w:val="Normal"/>
-        <w:numPr>
-          <w:ilvl w:val="2"/>
-          <w:numId w:val="2"/>
-        </w:numPr>
-        <w:rPr/>
-      </w:pPr>
-      <w:r>
-        <w:rPr/>
-        <w:t>« </w:t>
-      </w:r>
-      <w:r>
-        <w:rPr/>
-        <w:t>modifier_produit.php » : traite les modifications effectués sur le stock par le maraicher.</w:t>
-      </w:r>
-    </w:p>
-    <w:p>
-      <w:pPr>
-        <w:pStyle w:val="Normal"/>
-        <w:numPr>
-          <w:ilvl w:val="0"/>
-          <w:numId w:val="2"/>
-        </w:numPr>
-        <w:rPr/>
-      </w:pPr>
-      <w:r>
-        <w:rPr/>
-        <w:t xml:space="preserve">xml : contient les documents xml destinés à contenir des informations sur le stock (stock.xml ) et sur les commandes (commandes.xml) ainsi que ajouterProduit.xml qui ne contient pas de données mais permet d’ouvrir le formulaire </w:t>
-      </w:r>
-      <w:r>
-        <w:rPr/>
-        <w:t>contenu dans ajouterProduit.xsl</w:t>
-      </w:r>
-      <w:r>
-        <w:rPr/>
-        <w:t xml:space="preserve">. </w:t>
-      </w:r>
-    </w:p>
-    <w:p>
-      <w:pPr>
-        <w:pStyle w:val="Normal"/>
-        <w:numPr>
-          <w:ilvl w:val="0"/>
-          <w:numId w:val="2"/>
-        </w:numPr>
-        <w:rPr/>
-      </w:pPr>
-      <w:r>
-        <w:rPr/>
-        <w:t xml:space="preserve"> </w:t>
-      </w:r>
-      <w:r>
-        <w:rPr/>
-        <w:t>xslt : contient les feuilles de styles xsl transformant les fichiers xml  en html.</w:t>
-      </w:r>
-    </w:p>
-    <w:p>
-      <w:pPr>
-        <w:pStyle w:val="Normal"/>
-        <w:rPr/>
-      </w:pPr>
-      <w:r>
-        <w:rPr/>
-      </w:r>
-    </w:p>
-    <w:p>
-      <w:pPr>
-        <w:pStyle w:val="Normal"/>
-        <w:rPr/>
-      </w:pPr>
-      <w:r>
-        <w:rPr/>
-        <w:t>2.3/ Diagramme</w:t>
-      </w:r>
-    </w:p>
-    <w:p>
-      <w:pPr>
-        <w:pStyle w:val="Normal"/>
-        <w:rPr/>
-      </w:pPr>
-      <w:r>
-        <w:rPr/>
+        <w:t>Apache2 comme serveur web pour exécuter le code PHP.</w:t>
+      </w:r>
+    </w:p>
+    <w:p>
+      <w:pPr>
+        <w:pStyle w:val="Normal"/>
+        <w:rPr/>
+      </w:pPr>
+      <w:r>
+        <w:rPr/>
+      </w:r>
+    </w:p>
+    <w:p>
+      <w:pPr>
+        <w:pStyle w:val="Normal"/>
+        <w:rPr/>
+      </w:pPr>
+      <w:r>
+        <w:rPr/>
+        <w:tab/>
+        <w:t>2.2/ Organisation du répertoire du projet</w:t>
+      </w:r>
+    </w:p>
+    <w:p>
+      <w:pPr>
+        <w:pStyle w:val="Normal"/>
+        <w:rPr/>
+      </w:pPr>
+      <w:r>
+        <w:rPr/>
+        <w:t>Dans le répertoire principale du projet, on retrouve 7 dossiers:</w:t>
       </w:r>
     </w:p>
     <w:p>
@@ -804,6 +1205,268 @@
         <w:numPr>
           <w:ilvl w:val="0"/>
           <w:numId w:val="3"/>
+        </w:numPr>
+        <w:rPr/>
+      </w:pPr>
+      <w:r>
+        <w:rPr/>
+        <w:t>css: contient les fichiers css</w:t>
+      </w:r>
+    </w:p>
+    <w:p>
+      <w:pPr>
+        <w:pStyle w:val="Normal"/>
+        <w:numPr>
+          <w:ilvl w:val="0"/>
+          <w:numId w:val="3"/>
+        </w:numPr>
+        <w:rPr/>
+      </w:pPr>
+      <w:r>
+        <w:rPr/>
+        <w:t>dtd: on n y retrouve les fichiers:</w:t>
+      </w:r>
+    </w:p>
+    <w:p>
+      <w:pPr>
+        <w:pStyle w:val="Normal"/>
+        <w:numPr>
+          <w:ilvl w:val="2"/>
+          <w:numId w:val="3"/>
+        </w:numPr>
+        <w:rPr/>
+      </w:pPr>
+      <w:r>
+        <w:rPr/>
+        <w:t>« commande</w:t>
+      </w:r>
+      <w:r>
+        <w:rPr/>
+        <w:t>s</w:t>
+      </w:r>
+      <w:r>
+        <w:rPr/>
+        <w:t>.dtd »</w:t>
+      </w:r>
+      <w:r>
+        <w:rPr/>
+        <w:t xml:space="preserve"> </w:t>
+      </w:r>
+      <w:r>
+        <w:rPr/>
+        <w:t xml:space="preserve">: </w:t>
+      </w:r>
+      <w:bookmarkStart w:id="3" w:name="__DdeLink__92_1580619367"/>
+      <w:r>
+        <w:rPr/>
+        <w:t xml:space="preserve">défini le document XML  </w:t>
+      </w:r>
+      <w:bookmarkEnd w:id="3"/>
+      <w:r>
+        <w:rPr/>
+        <w:t>(xml/commandes.xml) contenant les commandes.</w:t>
+      </w:r>
+    </w:p>
+    <w:p>
+      <w:pPr>
+        <w:pStyle w:val="Normal"/>
+        <w:numPr>
+          <w:ilvl w:val="2"/>
+          <w:numId w:val="3"/>
+        </w:numPr>
+        <w:rPr/>
+      </w:pPr>
+      <w:r>
+        <w:rPr/>
+        <w:t xml:space="preserve">« stock.dtd » :    </w:t>
+      </w:r>
+      <w:r>
+        <w:rPr/>
+        <w:t xml:space="preserve">défini le document XML  </w:t>
+      </w:r>
+      <w:r>
+        <w:rPr/>
+        <w:t>(xml/stock.xml) contenant les produits du maraicher.</w:t>
+      </w:r>
+    </w:p>
+    <w:p>
+      <w:pPr>
+        <w:pStyle w:val="Normal"/>
+        <w:numPr>
+          <w:ilvl w:val="0"/>
+          <w:numId w:val="3"/>
+        </w:numPr>
+        <w:rPr/>
+      </w:pPr>
+      <w:r>
+        <w:rPr/>
+        <w:t>img: contient les images utilisés dans le projet</w:t>
+      </w:r>
+    </w:p>
+    <w:p>
+      <w:pPr>
+        <w:pStyle w:val="Normal"/>
+        <w:numPr>
+          <w:ilvl w:val="0"/>
+          <w:numId w:val="3"/>
+        </w:numPr>
+        <w:rPr/>
+      </w:pPr>
+      <w:r>
+        <w:rPr/>
+        <w:t>lib:  contient les librairies utilisées dans ce projet à savoir bootstrap</w:t>
+      </w:r>
+    </w:p>
+    <w:p>
+      <w:pPr>
+        <w:pStyle w:val="Normal"/>
+        <w:numPr>
+          <w:ilvl w:val="0"/>
+          <w:numId w:val="3"/>
+        </w:numPr>
+        <w:rPr/>
+      </w:pPr>
+      <w:r>
+        <w:rPr/>
+        <w:t>php: contenant les scripts php permettant le traitement des formulaires</w:t>
+      </w:r>
+    </w:p>
+    <w:p>
+      <w:pPr>
+        <w:pStyle w:val="Normal"/>
+        <w:numPr>
+          <w:ilvl w:val="2"/>
+          <w:numId w:val="3"/>
+        </w:numPr>
+        <w:rPr/>
+      </w:pPr>
+      <w:r>
+        <w:rPr/>
+        <w:t xml:space="preserve">« ajouterProduit.php » : traite le formulaire </w:t>
+      </w:r>
+      <w:r>
+        <w:rPr/>
+        <w:t>d’ajout de produit généré par « xslt/ajouterProduit.xsl »</w:t>
+      </w:r>
+      <w:r>
+        <w:rPr/>
+        <w:t xml:space="preserve">. </w:t>
+      </w:r>
+      <w:r>
+        <w:rPr/>
+        <w:t>Elle est destiné donc aux maraîcher.</w:t>
+      </w:r>
+    </w:p>
+    <w:p>
+      <w:pPr>
+        <w:pStyle w:val="Normal"/>
+        <w:numPr>
+          <w:ilvl w:val="2"/>
+          <w:numId w:val="3"/>
+        </w:numPr>
+        <w:rPr/>
+      </w:pPr>
+      <w:r>
+        <w:rPr/>
+        <w:t>« </w:t>
+      </w:r>
+      <w:r>
+        <w:rPr/>
+        <w:t>commander.php » : traite les commandes effectuées par les clients.</w:t>
+      </w:r>
+    </w:p>
+    <w:p>
+      <w:pPr>
+        <w:pStyle w:val="Normal"/>
+        <w:numPr>
+          <w:ilvl w:val="2"/>
+          <w:numId w:val="3"/>
+        </w:numPr>
+        <w:rPr/>
+      </w:pPr>
+      <w:r>
+        <w:rPr/>
+        <w:t>« </w:t>
+      </w:r>
+      <w:r>
+        <w:rPr/>
+        <w:t>modifier_produit.php » : traite les modifications effectués sur le stock par le maraicher.</w:t>
+      </w:r>
+    </w:p>
+    <w:p>
+      <w:pPr>
+        <w:pStyle w:val="Normal"/>
+        <w:numPr>
+          <w:ilvl w:val="0"/>
+          <w:numId w:val="3"/>
+        </w:numPr>
+        <w:rPr/>
+      </w:pPr>
+      <w:r>
+        <w:rPr/>
+        <w:t xml:space="preserve">xml : contient les documents xml destinés à contenir des informations sur le stock (stock.xml ) et sur les commandes (commandes.xml) ainsi que ajouterProduit.xml qui ne contient pas de données mais permet d’ouvrir le formulaire </w:t>
+      </w:r>
+      <w:r>
+        <w:rPr/>
+        <w:t>contenu dans ajouterProduit.xsl</w:t>
+      </w:r>
+      <w:r>
+        <w:rPr/>
+        <w:t xml:space="preserve">. </w:t>
+      </w:r>
+    </w:p>
+    <w:p>
+      <w:pPr>
+        <w:pStyle w:val="Normal"/>
+        <w:numPr>
+          <w:ilvl w:val="0"/>
+          <w:numId w:val="3"/>
+        </w:numPr>
+        <w:rPr/>
+      </w:pPr>
+      <w:r>
+        <w:rPr/>
+        <w:t xml:space="preserve"> </w:t>
+      </w:r>
+      <w:r>
+        <w:rPr/>
+        <w:t>xslt : contient les feuilles de styles xsl transformant les fichiers xml  en html.</w:t>
+      </w:r>
+    </w:p>
+    <w:p>
+      <w:pPr>
+        <w:pStyle w:val="Normal"/>
+        <w:rPr/>
+      </w:pPr>
+      <w:r>
+        <w:rPr/>
+      </w:r>
+    </w:p>
+    <w:p>
+      <w:pPr>
+        <w:pStyle w:val="Normal"/>
+        <w:rPr/>
+      </w:pPr>
+      <w:r>
+        <w:rPr/>
+        <w:t>2.3/ Diagramme</w:t>
+      </w:r>
+    </w:p>
+    <w:p>
+      <w:pPr>
+        <w:pStyle w:val="Normal"/>
+        <w:rPr/>
+      </w:pPr>
+      <w:r>
+        <w:rPr/>
+      </w:r>
+    </w:p>
+    <w:p>
+      <w:pPr>
+        <w:pStyle w:val="Normal"/>
+        <w:numPr>
+          <w:ilvl w:val="0"/>
+          <w:numId w:val="4"/>
         </w:numPr>
         <w:rPr/>
       </w:pPr>
@@ -1053,27 +1716,13 @@
         <w:pStyle w:val="Normal"/>
         <w:numPr>
           <w:ilvl w:val="0"/>
-          <w:numId w:val="4"/>
+          <w:numId w:val="5"/>
         </w:numPr>
         <w:rPr/>
       </w:pPr>
       <w:r>
         <w:rPr/>
         <w:t>Le maraîcher qui peut principalement effectué des opérations tels que modifier le stock, visualiser les commandes et visualiser les produits.</w:t>
-      </w:r>
-    </w:p>
-    <w:p>
-      <w:pPr>
-        <w:pStyle w:val="Normal"/>
-        <w:numPr>
-          <w:ilvl w:val="0"/>
-          <w:numId w:val="4"/>
-        </w:numPr>
-        <w:rPr/>
-      </w:pPr>
-      <w:r>
-        <w:rPr/>
-        <w:t xml:space="preserve">Le client qui pourra visualiser les produits pour effectuer des commandes. </w:t>
       </w:r>
     </w:p>
     <w:p>
@@ -1082,6 +1731,20 @@
         <w:numPr>
           <w:ilvl w:val="0"/>
           <w:numId w:val="5"/>
+        </w:numPr>
+        <w:rPr/>
+      </w:pPr>
+      <w:r>
+        <w:rPr/>
+        <w:t xml:space="preserve">Le client qui pourra visualiser les produits pour effectuer des commandes. </w:t>
+      </w:r>
+    </w:p>
+    <w:p>
+      <w:pPr>
+        <w:pStyle w:val="Normal"/>
+        <w:numPr>
+          <w:ilvl w:val="0"/>
+          <w:numId w:val="6"/>
         </w:numPr>
         <w:rPr/>
       </w:pPr>
@@ -1345,7 +2008,90 @@
       </w:pPr>
       <w:r>
         <w:rPr/>
-        <w:t xml:space="preserve">NB : Voyez qu’il le fichier stock.xml peut avoir un lien avec modifier_stock.xsl (pour modifier le stock) ou avoir un lien avec visualiser_et_commander_les_produits.xsl </w:t>
+      </w:r>
+    </w:p>
+    <w:p>
+      <w:pPr>
+        <w:pStyle w:val="Normal"/>
+        <w:rPr>
+          <w:highlight w:val="yellow"/>
+        </w:rPr>
+      </w:pPr>
+      <w:r>
+        <w:rPr>
+          <w:highlight w:val="yellow"/>
+        </w:rPr>
+        <w:t xml:space="preserve">NB : Voyez qu’il le fichier stock.xml peut avoir un lien avec modifier_stock.xsl (pour modifier le stock) ou avoir un lien avec visualiser_et_commander_les_produits.xsl. Par conséquent, il faudra changer l’entête du fichier stock.xml en fonction de la tâche que l’on souhaite faire. </w:t>
+      </w:r>
+    </w:p>
+    <w:p>
+      <w:pPr>
+        <w:pStyle w:val="Normal"/>
+        <w:rPr/>
+      </w:pPr>
+      <w:r>
+        <w:rPr/>
+      </w:r>
+    </w:p>
+    <w:p>
+      <w:pPr>
+        <w:pStyle w:val="Normal"/>
+        <w:rPr/>
+      </w:pPr>
+      <w:r>
+        <w:rPr/>
+      </w:r>
+    </w:p>
+    <w:p>
+      <w:pPr>
+        <w:pStyle w:val="Normal"/>
+        <w:rPr/>
+      </w:pPr>
+      <w:r>
+        <w:rPr/>
+        <w:t xml:space="preserve"> </w:t>
+      </w:r>
+    </w:p>
+    <w:p>
+      <w:pPr>
+        <w:pStyle w:val="Heading1"/>
+        <w:numPr>
+          <w:ilvl w:val="0"/>
+          <w:numId w:val="1"/>
+        </w:numPr>
+        <w:ind w:left="0" w:hanging="0"/>
+        <w:rPr/>
+      </w:pPr>
+      <w:r>
+        <w:rPr/>
+        <w:t>3/ Résulats</w:t>
+      </w:r>
+    </w:p>
+    <w:p>
+      <w:pPr>
+        <w:pStyle w:val="Normal"/>
+        <w:rPr/>
+      </w:pPr>
+      <w:r>
+        <w:rPr/>
+      </w:r>
+    </w:p>
+    <w:p>
+      <w:pPr>
+        <w:pStyle w:val="Normal"/>
+        <w:rPr/>
+      </w:pPr>
+      <w:r>
+        <w:rPr/>
+        <w:t xml:space="preserve">A la fin donc de ce projet, nous avons réussi à élaborer une petite application d’un dataweb fonctionnel malgré quelques difficultés </w:t>
+      </w:r>
+      <w:r>
+        <w:rPr/>
+        <w:t>qui ont survenues</w:t>
+      </w:r>
+      <w:r>
+        <w:rPr/>
+        <w:t>.</w:t>
       </w:r>
     </w:p>
     <w:sectPr>
@@ -1365,154 +2111,129 @@
   <w:abstractNum w:abstractNumId="1">
     <w:lvl w:ilvl="0">
       <w:start w:val="1"/>
-      <w:numFmt w:val="bullet"/>
-      <w:lvlText w:val=""/>
+      <w:pStyle w:val="Heading1"/>
+      <w:numFmt w:val="none"/>
+      <w:suff w:val="nothing"/>
+      <w:lvlText w:val=""/>
+      <w:lvlJc w:val="left"/>
+      <w:pPr>
+        <w:tabs>
+          <w:tab w:val="num" w:pos="432"/>
+        </w:tabs>
+        <w:ind w:left="432" w:hanging="432"/>
+      </w:pPr>
+    </w:lvl>
+    <w:lvl w:ilvl="1">
+      <w:start w:val="1"/>
+      <w:pStyle w:val="Heading2"/>
+      <w:numFmt w:val="none"/>
+      <w:suff w:val="nothing"/>
+      <w:lvlText w:val=""/>
+      <w:lvlJc w:val="left"/>
+      <w:pPr>
+        <w:tabs>
+          <w:tab w:val="num" w:pos="576"/>
+        </w:tabs>
+        <w:ind w:left="576" w:hanging="576"/>
+      </w:pPr>
+    </w:lvl>
+    <w:lvl w:ilvl="2">
+      <w:start w:val="1"/>
+      <w:numFmt w:val="none"/>
+      <w:suff w:val="nothing"/>
+      <w:lvlText w:val=""/>
       <w:lvlJc w:val="left"/>
       <w:pPr>
         <w:tabs>
           <w:tab w:val="num" w:pos="720"/>
         </w:tabs>
-        <w:ind w:left="720" w:hanging="360"/>
-      </w:pPr>
-      <w:rPr>
-        <w:rFonts w:ascii="Symbol" w:hAnsi="Symbol" w:cs="Symbol" w:hint="default"/>
-        <w:rFonts w:cs="OpenSymbol"/>
-      </w:rPr>
-    </w:lvl>
-    <w:lvl w:ilvl="1">
-      <w:start w:val="1"/>
-      <w:numFmt w:val="bullet"/>
-      <w:lvlText w:val="◦"/>
-      <w:lvlJc w:val="left"/>
-      <w:pPr>
-        <w:tabs>
-          <w:tab w:val="num" w:pos="1080"/>
-        </w:tabs>
-        <w:ind w:left="1080" w:hanging="360"/>
-      </w:pPr>
-      <w:rPr>
-        <w:rFonts w:ascii="OpenSymbol" w:hAnsi="OpenSymbol" w:cs="OpenSymbol" w:hint="default"/>
-        <w:rFonts w:cs="OpenSymbol"/>
-      </w:rPr>
-    </w:lvl>
-    <w:lvl w:ilvl="2">
-      <w:start w:val="1"/>
-      <w:numFmt w:val="bullet"/>
-      <w:lvlText w:val="▪"/>
+        <w:ind w:left="720" w:hanging="720"/>
+      </w:pPr>
+    </w:lvl>
+    <w:lvl w:ilvl="3">
+      <w:start w:val="1"/>
+      <w:numFmt w:val="none"/>
+      <w:suff w:val="nothing"/>
+      <w:lvlText w:val=""/>
+      <w:lvlJc w:val="left"/>
+      <w:pPr>
+        <w:tabs>
+          <w:tab w:val="num" w:pos="864"/>
+        </w:tabs>
+        <w:ind w:left="864" w:hanging="864"/>
+      </w:pPr>
+    </w:lvl>
+    <w:lvl w:ilvl="4">
+      <w:start w:val="1"/>
+      <w:numFmt w:val="none"/>
+      <w:suff w:val="nothing"/>
+      <w:lvlText w:val=""/>
+      <w:lvlJc w:val="left"/>
+      <w:pPr>
+        <w:tabs>
+          <w:tab w:val="num" w:pos="1008"/>
+        </w:tabs>
+        <w:ind w:left="1008" w:hanging="1008"/>
+      </w:pPr>
+    </w:lvl>
+    <w:lvl w:ilvl="5">
+      <w:start w:val="1"/>
+      <w:numFmt w:val="none"/>
+      <w:suff w:val="nothing"/>
+      <w:lvlText w:val=""/>
+      <w:lvlJc w:val="left"/>
+      <w:pPr>
+        <w:tabs>
+          <w:tab w:val="num" w:pos="1152"/>
+        </w:tabs>
+        <w:ind w:left="1152" w:hanging="1152"/>
+      </w:pPr>
+    </w:lvl>
+    <w:lvl w:ilvl="6">
+      <w:start w:val="1"/>
+      <w:numFmt w:val="none"/>
+      <w:suff w:val="nothing"/>
+      <w:lvlText w:val=""/>
+      <w:lvlJc w:val="left"/>
+      <w:pPr>
+        <w:tabs>
+          <w:tab w:val="num" w:pos="1296"/>
+        </w:tabs>
+        <w:ind w:left="1296" w:hanging="1296"/>
+      </w:pPr>
+    </w:lvl>
+    <w:lvl w:ilvl="7">
+      <w:start w:val="1"/>
+      <w:numFmt w:val="none"/>
+      <w:suff w:val="nothing"/>
+      <w:lvlText w:val=""/>
       <w:lvlJc w:val="left"/>
       <w:pPr>
         <w:tabs>
           <w:tab w:val="num" w:pos="1440"/>
         </w:tabs>
-        <w:ind w:left="1440" w:hanging="360"/>
-      </w:pPr>
-      <w:rPr>
-        <w:rFonts w:ascii="OpenSymbol" w:hAnsi="OpenSymbol" w:cs="OpenSymbol" w:hint="default"/>
-        <w:rFonts w:cs="OpenSymbol"/>
-      </w:rPr>
-    </w:lvl>
-    <w:lvl w:ilvl="3">
-      <w:start w:val="1"/>
-      <w:numFmt w:val="bullet"/>
-      <w:lvlText w:val=""/>
-      <w:lvlJc w:val="left"/>
-      <w:pPr>
-        <w:tabs>
-          <w:tab w:val="num" w:pos="1800"/>
-        </w:tabs>
-        <w:ind w:left="1800" w:hanging="360"/>
-      </w:pPr>
-      <w:rPr>
-        <w:rFonts w:ascii="Symbol" w:hAnsi="Symbol" w:cs="Symbol" w:hint="default"/>
-        <w:rFonts w:cs="OpenSymbol"/>
-      </w:rPr>
-    </w:lvl>
-    <w:lvl w:ilvl="4">
-      <w:start w:val="1"/>
-      <w:numFmt w:val="bullet"/>
-      <w:lvlText w:val="◦"/>
-      <w:lvlJc w:val="left"/>
-      <w:pPr>
-        <w:tabs>
-          <w:tab w:val="num" w:pos="2160"/>
-        </w:tabs>
-        <w:ind w:left="2160" w:hanging="360"/>
-      </w:pPr>
-      <w:rPr>
-        <w:rFonts w:ascii="OpenSymbol" w:hAnsi="OpenSymbol" w:cs="OpenSymbol" w:hint="default"/>
-        <w:rFonts w:cs="OpenSymbol"/>
-      </w:rPr>
-    </w:lvl>
-    <w:lvl w:ilvl="5">
-      <w:start w:val="1"/>
-      <w:numFmt w:val="bullet"/>
-      <w:lvlText w:val="▪"/>
-      <w:lvlJc w:val="left"/>
-      <w:pPr>
-        <w:tabs>
-          <w:tab w:val="num" w:pos="2520"/>
-        </w:tabs>
-        <w:ind w:left="2520" w:hanging="360"/>
-      </w:pPr>
-      <w:rPr>
-        <w:rFonts w:ascii="OpenSymbol" w:hAnsi="OpenSymbol" w:cs="OpenSymbol" w:hint="default"/>
-        <w:rFonts w:cs="OpenSymbol"/>
-      </w:rPr>
-    </w:lvl>
-    <w:lvl w:ilvl="6">
-      <w:start w:val="1"/>
-      <w:numFmt w:val="bullet"/>
-      <w:lvlText w:val=""/>
-      <w:lvlJc w:val="left"/>
-      <w:pPr>
-        <w:tabs>
-          <w:tab w:val="num" w:pos="2880"/>
-        </w:tabs>
-        <w:ind w:left="2880" w:hanging="360"/>
-      </w:pPr>
-      <w:rPr>
-        <w:rFonts w:ascii="Symbol" w:hAnsi="Symbol" w:cs="Symbol" w:hint="default"/>
-        <w:rFonts w:cs="OpenSymbol"/>
-      </w:rPr>
-    </w:lvl>
-    <w:lvl w:ilvl="7">
-      <w:start w:val="1"/>
-      <w:numFmt w:val="bullet"/>
-      <w:lvlText w:val="◦"/>
-      <w:lvlJc w:val="left"/>
-      <w:pPr>
-        <w:tabs>
-          <w:tab w:val="num" w:pos="3240"/>
-        </w:tabs>
-        <w:ind w:left="3240" w:hanging="360"/>
-      </w:pPr>
-      <w:rPr>
-        <w:rFonts w:ascii="OpenSymbol" w:hAnsi="OpenSymbol" w:cs="OpenSymbol" w:hint="default"/>
-        <w:rFonts w:cs="OpenSymbol"/>
-      </w:rPr>
+        <w:ind w:left="1440" w:hanging="1440"/>
+      </w:pPr>
     </w:lvl>
     <w:lvl w:ilvl="8">
       <w:start w:val="1"/>
-      <w:numFmt w:val="bullet"/>
-      <w:lvlText w:val="▪"/>
-      <w:lvlJc w:val="left"/>
-      <w:pPr>
-        <w:tabs>
-          <w:tab w:val="num" w:pos="3600"/>
-        </w:tabs>
-        <w:ind w:left="3600" w:hanging="360"/>
-      </w:pPr>
-      <w:rPr>
-        <w:rFonts w:ascii="OpenSymbol" w:hAnsi="OpenSymbol" w:cs="OpenSymbol" w:hint="default"/>
-        <w:rFonts w:cs="OpenSymbol"/>
-      </w:rPr>
+      <w:numFmt w:val="none"/>
+      <w:suff w:val="nothing"/>
+      <w:lvlText w:val=""/>
+      <w:lvlJc w:val="left"/>
+      <w:pPr>
+        <w:tabs>
+          <w:tab w:val="num" w:pos="1584"/>
+        </w:tabs>
+        <w:ind w:left="1584" w:hanging="1584"/>
+      </w:pPr>
     </w:lvl>
   </w:abstractNum>
   <w:abstractNum w:abstractNumId="2">
     <w:lvl w:ilvl="0">
       <w:start w:val="1"/>
       <w:numFmt w:val="bullet"/>
-      <w:lvlText w:val=""/>
+      <w:lvlText w:val=""/>
       <w:lvlJc w:val="left"/>
       <w:pPr>
         <w:tabs>
@@ -1521,7 +2242,8 @@
         <w:ind w:left="720" w:hanging="360"/>
       </w:pPr>
       <w:rPr>
-        <w:rFonts w:ascii="Wingdings" w:hAnsi="Wingdings" w:cs="Wingdings" w:hint="default"/>
+        <w:rFonts w:ascii="Symbol" w:hAnsi="Symbol" w:cs="Symbol" w:hint="default"/>
+        <w:rFonts w:cs="OpenSymbol"/>
       </w:rPr>
     </w:lvl>
     <w:lvl w:ilvl="1">
@@ -1657,7 +2379,7 @@
     <w:lvl w:ilvl="0">
       <w:start w:val="1"/>
       <w:numFmt w:val="bullet"/>
-      <w:lvlText w:val=""/>
+      <w:lvlText w:val=""/>
       <w:lvlJc w:val="left"/>
       <w:pPr>
         <w:tabs>
@@ -1802,7 +2524,7 @@
     <w:lvl w:ilvl="0">
       <w:start w:val="1"/>
       <w:numFmt w:val="bullet"/>
-      <w:lvlText w:val=""/>
+      <w:lvlText w:val=""/>
       <w:lvlJc w:val="left"/>
       <w:pPr>
         <w:tabs>
@@ -1811,8 +2533,7 @@
         <w:ind w:left="720" w:hanging="360"/>
       </w:pPr>
       <w:rPr>
-        <w:rFonts w:ascii="Symbol" w:hAnsi="Symbol" w:cs="Symbol" w:hint="default"/>
-        <w:rFonts w:cs="OpenSymbol"/>
+        <w:rFonts w:ascii="Wingdings" w:hAnsi="Wingdings" w:cs="Wingdings" w:hint="default"/>
       </w:rPr>
     </w:lvl>
     <w:lvl w:ilvl="1">
@@ -1948,7 +2669,7 @@
     <w:lvl w:ilvl="0">
       <w:start w:val="1"/>
       <w:numFmt w:val="bullet"/>
-      <w:lvlText w:val=""/>
+      <w:lvlText w:val=""/>
       <w:lvlJc w:val="left"/>
       <w:pPr>
         <w:tabs>
@@ -1957,13 +2678,14 @@
         <w:ind w:left="720" w:hanging="360"/>
       </w:pPr>
       <w:rPr>
-        <w:rFonts w:ascii="Wingdings" w:hAnsi="Wingdings" w:cs="Wingdings" w:hint="default"/>
+        <w:rFonts w:ascii="Symbol" w:hAnsi="Symbol" w:cs="Symbol" w:hint="default"/>
+        <w:rFonts w:cs="OpenSymbol"/>
       </w:rPr>
     </w:lvl>
     <w:lvl w:ilvl="1">
       <w:start w:val="1"/>
-      <w:numFmt w:val="decimal"/>
-      <w:lvlText w:val="%2."/>
+      <w:numFmt w:val="bullet"/>
+      <w:lvlText w:val="◦"/>
       <w:lvlJc w:val="left"/>
       <w:pPr>
         <w:tabs>
@@ -1971,12 +2693,15 @@
         </w:tabs>
         <w:ind w:left="1080" w:hanging="360"/>
       </w:pPr>
-      <w:rPr/>
+      <w:rPr>
+        <w:rFonts w:ascii="OpenSymbol" w:hAnsi="OpenSymbol" w:cs="OpenSymbol" w:hint="default"/>
+        <w:rFonts w:cs="OpenSymbol"/>
+      </w:rPr>
     </w:lvl>
     <w:lvl w:ilvl="2">
       <w:start w:val="1"/>
-      <w:numFmt w:val="decimal"/>
-      <w:lvlText w:val="%3."/>
+      <w:numFmt w:val="bullet"/>
+      <w:lvlText w:val="▪"/>
       <w:lvlJc w:val="left"/>
       <w:pPr>
         <w:tabs>
@@ -1984,12 +2709,15 @@
         </w:tabs>
         <w:ind w:left="1440" w:hanging="360"/>
       </w:pPr>
-      <w:rPr/>
+      <w:rPr>
+        <w:rFonts w:ascii="OpenSymbol" w:hAnsi="OpenSymbol" w:cs="OpenSymbol" w:hint="default"/>
+        <w:rFonts w:cs="OpenSymbol"/>
+      </w:rPr>
     </w:lvl>
     <w:lvl w:ilvl="3">
       <w:start w:val="1"/>
-      <w:numFmt w:val="decimal"/>
-      <w:lvlText w:val="%4."/>
+      <w:numFmt w:val="bullet"/>
+      <w:lvlText w:val=""/>
       <w:lvlJc w:val="left"/>
       <w:pPr>
         <w:tabs>
@@ -1997,12 +2725,15 @@
         </w:tabs>
         <w:ind w:left="1800" w:hanging="360"/>
       </w:pPr>
-      <w:rPr/>
+      <w:rPr>
+        <w:rFonts w:ascii="Symbol" w:hAnsi="Symbol" w:cs="Symbol" w:hint="default"/>
+        <w:rFonts w:cs="OpenSymbol"/>
+      </w:rPr>
     </w:lvl>
     <w:lvl w:ilvl="4">
       <w:start w:val="1"/>
-      <w:numFmt w:val="decimal"/>
-      <w:lvlText w:val="%5."/>
+      <w:numFmt w:val="bullet"/>
+      <w:lvlText w:val="◦"/>
       <w:lvlJc w:val="left"/>
       <w:pPr>
         <w:tabs>
@@ -2010,12 +2741,15 @@
         </w:tabs>
         <w:ind w:left="2160" w:hanging="360"/>
       </w:pPr>
-      <w:rPr/>
+      <w:rPr>
+        <w:rFonts w:ascii="OpenSymbol" w:hAnsi="OpenSymbol" w:cs="OpenSymbol" w:hint="default"/>
+        <w:rFonts w:cs="OpenSymbol"/>
+      </w:rPr>
     </w:lvl>
     <w:lvl w:ilvl="5">
       <w:start w:val="1"/>
-      <w:numFmt w:val="decimal"/>
-      <w:lvlText w:val="%6."/>
+      <w:numFmt w:val="bullet"/>
+      <w:lvlText w:val="▪"/>
       <w:lvlJc w:val="left"/>
       <w:pPr>
         <w:tabs>
@@ -2023,12 +2757,15 @@
         </w:tabs>
         <w:ind w:left="2520" w:hanging="360"/>
       </w:pPr>
-      <w:rPr/>
+      <w:rPr>
+        <w:rFonts w:ascii="OpenSymbol" w:hAnsi="OpenSymbol" w:cs="OpenSymbol" w:hint="default"/>
+        <w:rFonts w:cs="OpenSymbol"/>
+      </w:rPr>
     </w:lvl>
     <w:lvl w:ilvl="6">
       <w:start w:val="1"/>
-      <w:numFmt w:val="decimal"/>
-      <w:lvlText w:val="%7."/>
+      <w:numFmt w:val="bullet"/>
+      <w:lvlText w:val=""/>
       <w:lvlJc w:val="left"/>
       <w:pPr>
         <w:tabs>
@@ -2036,12 +2773,15 @@
         </w:tabs>
         <w:ind w:left="2880" w:hanging="360"/>
       </w:pPr>
-      <w:rPr/>
+      <w:rPr>
+        <w:rFonts w:ascii="Symbol" w:hAnsi="Symbol" w:cs="Symbol" w:hint="default"/>
+        <w:rFonts w:cs="OpenSymbol"/>
+      </w:rPr>
     </w:lvl>
     <w:lvl w:ilvl="7">
       <w:start w:val="1"/>
-      <w:numFmt w:val="decimal"/>
-      <w:lvlText w:val="%8."/>
+      <w:numFmt w:val="bullet"/>
+      <w:lvlText w:val="◦"/>
       <w:lvlJc w:val="left"/>
       <w:pPr>
         <w:tabs>
@@ -2049,12 +2789,15 @@
         </w:tabs>
         <w:ind w:left="3240" w:hanging="360"/>
       </w:pPr>
-      <w:rPr/>
+      <w:rPr>
+        <w:rFonts w:ascii="OpenSymbol" w:hAnsi="OpenSymbol" w:cs="OpenSymbol" w:hint="default"/>
+        <w:rFonts w:cs="OpenSymbol"/>
+      </w:rPr>
     </w:lvl>
     <w:lvl w:ilvl="8">
       <w:start w:val="1"/>
-      <w:numFmt w:val="decimal"/>
-      <w:lvlText w:val="%9."/>
+      <w:numFmt w:val="bullet"/>
+      <w:lvlText w:val="▪"/>
       <w:lvlJc w:val="left"/>
       <w:pPr>
         <w:tabs>
@@ -2062,126 +2805,131 @@
         </w:tabs>
         <w:ind w:left="3600" w:hanging="360"/>
       </w:pPr>
-      <w:rPr/>
+      <w:rPr>
+        <w:rFonts w:ascii="OpenSymbol" w:hAnsi="OpenSymbol" w:cs="OpenSymbol" w:hint="default"/>
+        <w:rFonts w:cs="OpenSymbol"/>
+      </w:rPr>
     </w:lvl>
   </w:abstractNum>
   <w:abstractNum w:abstractNumId="6">
     <w:lvl w:ilvl="0">
       <w:start w:val="1"/>
-      <w:numFmt w:val="none"/>
-      <w:suff w:val="nothing"/>
-      <w:lvlText w:val=""/>
-      <w:lvlJc w:val="left"/>
-      <w:pPr>
-        <w:tabs>
-          <w:tab w:val="num" w:pos="432"/>
-        </w:tabs>
-        <w:ind w:left="432" w:hanging="432"/>
-      </w:pPr>
+      <w:numFmt w:val="bullet"/>
+      <w:lvlText w:val=""/>
+      <w:lvlJc w:val="left"/>
+      <w:pPr>
+        <w:tabs>
+          <w:tab w:val="num" w:pos="720"/>
+        </w:tabs>
+        <w:ind w:left="720" w:hanging="360"/>
+      </w:pPr>
+      <w:rPr>
+        <w:rFonts w:ascii="Wingdings" w:hAnsi="Wingdings" w:cs="Wingdings" w:hint="default"/>
+      </w:rPr>
     </w:lvl>
     <w:lvl w:ilvl="1">
       <w:start w:val="1"/>
-      <w:numFmt w:val="none"/>
-      <w:suff w:val="nothing"/>
-      <w:lvlText w:val=""/>
-      <w:lvlJc w:val="left"/>
-      <w:pPr>
-        <w:tabs>
-          <w:tab w:val="num" w:pos="576"/>
-        </w:tabs>
-        <w:ind w:left="576" w:hanging="576"/>
-      </w:pPr>
+      <w:numFmt w:val="decimal"/>
+      <w:lvlText w:val="%2."/>
+      <w:lvlJc w:val="left"/>
+      <w:pPr>
+        <w:tabs>
+          <w:tab w:val="num" w:pos="1080"/>
+        </w:tabs>
+        <w:ind w:left="1080" w:hanging="360"/>
+      </w:pPr>
+      <w:rPr/>
     </w:lvl>
     <w:lvl w:ilvl="2">
       <w:start w:val="1"/>
-      <w:numFmt w:val="none"/>
-      <w:suff w:val="nothing"/>
-      <w:lvlText w:val=""/>
-      <w:lvlJc w:val="left"/>
-      <w:pPr>
-        <w:tabs>
-          <w:tab w:val="num" w:pos="720"/>
-        </w:tabs>
-        <w:ind w:left="720" w:hanging="720"/>
-      </w:pPr>
+      <w:numFmt w:val="decimal"/>
+      <w:lvlText w:val="%3."/>
+      <w:lvlJc w:val="left"/>
+      <w:pPr>
+        <w:tabs>
+          <w:tab w:val="num" w:pos="1440"/>
+        </w:tabs>
+        <w:ind w:left="1440" w:hanging="360"/>
+      </w:pPr>
+      <w:rPr/>
     </w:lvl>
     <w:lvl w:ilvl="3">
       <w:start w:val="1"/>
-      <w:numFmt w:val="none"/>
-      <w:suff w:val="nothing"/>
-      <w:lvlText w:val=""/>
-      <w:lvlJc w:val="left"/>
-      <w:pPr>
-        <w:tabs>
-          <w:tab w:val="num" w:pos="864"/>
-        </w:tabs>
-        <w:ind w:left="864" w:hanging="864"/>
-      </w:pPr>
+      <w:numFmt w:val="decimal"/>
+      <w:lvlText w:val="%4."/>
+      <w:lvlJc w:val="left"/>
+      <w:pPr>
+        <w:tabs>
+          <w:tab w:val="num" w:pos="1800"/>
+        </w:tabs>
+        <w:ind w:left="1800" w:hanging="360"/>
+      </w:pPr>
+      <w:rPr/>
     </w:lvl>
     <w:lvl w:ilvl="4">
       <w:start w:val="1"/>
-      <w:numFmt w:val="none"/>
-      <w:suff w:val="nothing"/>
-      <w:lvlText w:val=""/>
-      <w:lvlJc w:val="left"/>
-      <w:pPr>
-        <w:tabs>
-          <w:tab w:val="num" w:pos="1008"/>
-        </w:tabs>
-        <w:ind w:left="1008" w:hanging="1008"/>
-      </w:pPr>
+      <w:numFmt w:val="decimal"/>
+      <w:lvlText w:val="%5."/>
+      <w:lvlJc w:val="left"/>
+      <w:pPr>
+        <w:tabs>
+          <w:tab w:val="num" w:pos="2160"/>
+        </w:tabs>
+        <w:ind w:left="2160" w:hanging="360"/>
+      </w:pPr>
+      <w:rPr/>
     </w:lvl>
     <w:lvl w:ilvl="5">
       <w:start w:val="1"/>
-      <w:numFmt w:val="none"/>
-      <w:suff w:val="nothing"/>
-      <w:lvlText w:val=""/>
-      <w:lvlJc w:val="left"/>
-      <w:pPr>
-        <w:tabs>
-          <w:tab w:val="num" w:pos="1152"/>
-        </w:tabs>
-        <w:ind w:left="1152" w:hanging="1152"/>
-      </w:pPr>
+      <w:numFmt w:val="decimal"/>
+      <w:lvlText w:val="%6."/>
+      <w:lvlJc w:val="left"/>
+      <w:pPr>
+        <w:tabs>
+          <w:tab w:val="num" w:pos="2520"/>
+        </w:tabs>
+        <w:ind w:left="2520" w:hanging="360"/>
+      </w:pPr>
+      <w:rPr/>
     </w:lvl>
     <w:lvl w:ilvl="6">
       <w:start w:val="1"/>
-      <w:numFmt w:val="none"/>
-      <w:suff w:val="nothing"/>
-      <w:lvlText w:val=""/>
-      <w:lvlJc w:val="left"/>
-      <w:pPr>
-        <w:tabs>
-          <w:tab w:val="num" w:pos="1296"/>
-        </w:tabs>
-        <w:ind w:left="1296" w:hanging="1296"/>
-      </w:pPr>
+      <w:numFmt w:val="decimal"/>
+      <w:lvlText w:val="%7."/>
+      <w:lvlJc w:val="left"/>
+      <w:pPr>
+        <w:tabs>
+          <w:tab w:val="num" w:pos="2880"/>
+        </w:tabs>
+        <w:ind w:left="2880" w:hanging="360"/>
+      </w:pPr>
+      <w:rPr/>
     </w:lvl>
     <w:lvl w:ilvl="7">
       <w:start w:val="1"/>
-      <w:numFmt w:val="none"/>
-      <w:suff w:val="nothing"/>
-      <w:lvlText w:val=""/>
-      <w:lvlJc w:val="left"/>
-      <w:pPr>
-        <w:tabs>
-          <w:tab w:val="num" w:pos="1440"/>
-        </w:tabs>
-        <w:ind w:left="1440" w:hanging="1440"/>
-      </w:pPr>
+      <w:numFmt w:val="decimal"/>
+      <w:lvlText w:val="%8."/>
+      <w:lvlJc w:val="left"/>
+      <w:pPr>
+        <w:tabs>
+          <w:tab w:val="num" w:pos="3240"/>
+        </w:tabs>
+        <w:ind w:left="3240" w:hanging="360"/>
+      </w:pPr>
+      <w:rPr/>
     </w:lvl>
     <w:lvl w:ilvl="8">
       <w:start w:val="1"/>
-      <w:numFmt w:val="none"/>
-      <w:suff w:val="nothing"/>
-      <w:lvlText w:val=""/>
-      <w:lvlJc w:val="left"/>
-      <w:pPr>
-        <w:tabs>
-          <w:tab w:val="num" w:pos="1584"/>
-        </w:tabs>
-        <w:ind w:left="1584" w:hanging="1584"/>
-      </w:pPr>
+      <w:numFmt w:val="decimal"/>
+      <w:lvlText w:val="%9."/>
+      <w:lvlJc w:val="left"/>
+      <w:pPr>
+        <w:tabs>
+          <w:tab w:val="num" w:pos="3600"/>
+        </w:tabs>
+        <w:ind w:left="3600" w:hanging="360"/>
+      </w:pPr>
+      <w:rPr/>
     </w:lvl>
   </w:abstractNum>
   <w:num w:numId="1">
@@ -2238,6 +2986,50 @@
       <w:sz w:val="24"/>
       <w:szCs w:val="24"/>
       <w:lang w:val="fr-FR" w:eastAsia="zh-CN" w:bidi="hi-IN"/>
+    </w:rPr>
+  </w:style>
+  <w:style w:type="paragraph" w:styleId="Heading1">
+    <w:name w:val="Heading 1"/>
+    <w:basedOn w:val="Heading"/>
+    <w:next w:val="TextBody"/>
+    <w:qFormat/>
+    <w:pPr>
+      <w:numPr>
+        <w:ilvl w:val="0"/>
+        <w:numId w:val="1"/>
+      </w:numPr>
+      <w:spacing w:before="240" w:after="120"/>
+      <w:ind w:left="0" w:hanging="0"/>
+      <w:outlineLvl w:val="0"/>
+      <w:outlineLvl w:val="0"/>
+    </w:pPr>
+    <w:rPr>
+      <w:b/>
+      <w:bCs/>
+      <w:sz w:val="36"/>
+      <w:szCs w:val="36"/>
+    </w:rPr>
+  </w:style>
+  <w:style w:type="paragraph" w:styleId="Heading2">
+    <w:name w:val="Heading 2"/>
+    <w:basedOn w:val="Heading"/>
+    <w:next w:val="TextBody"/>
+    <w:qFormat/>
+    <w:pPr>
+      <w:numPr>
+        <w:ilvl w:val="1"/>
+        <w:numId w:val="1"/>
+      </w:numPr>
+      <w:spacing w:before="200" w:after="120"/>
+      <w:ind w:left="0" w:hanging="0"/>
+      <w:outlineLvl w:val="1"/>
+      <w:outlineLvl w:val="1"/>
+    </w:pPr>
+    <w:rPr>
+      <w:b/>
+      <w:bCs/>
+      <w:sz w:val="32"/>
+      <w:szCs w:val="32"/>
     </w:rPr>
   </w:style>
   <w:style w:type="character" w:styleId="Bullets">
@@ -2326,5 +3118,34 @@
     </w:pPr>
     <w:rPr/>
   </w:style>
+  <w:style w:type="paragraph" w:styleId="Title">
+    <w:name w:val="Title"/>
+    <w:basedOn w:val="Heading"/>
+    <w:next w:val="TextBody"/>
+    <w:qFormat/>
+    <w:pPr>
+      <w:jc w:val="center"/>
+    </w:pPr>
+    <w:rPr>
+      <w:b/>
+      <w:bCs/>
+      <w:sz w:val="56"/>
+      <w:szCs w:val="56"/>
+    </w:rPr>
+  </w:style>
+  <w:style w:type="paragraph" w:styleId="Subtitle">
+    <w:name w:val="Subtitle"/>
+    <w:basedOn w:val="Heading"/>
+    <w:next w:val="TextBody"/>
+    <w:qFormat/>
+    <w:pPr>
+      <w:spacing w:before="60" w:after="120"/>
+      <w:jc w:val="center"/>
+    </w:pPr>
+    <w:rPr>
+      <w:sz w:val="36"/>
+      <w:szCs w:val="36"/>
+    </w:rPr>
+  </w:style>
 </w:styles>
 </file>
--- a/rapport_xml.docx
+++ b/rapport_xml.docx
@@ -385,14 +385,14 @@
         <w:pStyle w:val="Normal"/>
         <w:jc w:val="center"/>
         <w:rPr>
-          <w:sz w:val="30"/>
-          <w:szCs w:val="30"/>
+          <w:sz w:val="36"/>
+          <w:szCs w:val="36"/>
         </w:rPr>
       </w:pPr>
       <w:r>
         <w:rPr>
-          <w:sz w:val="30"/>
-          <w:szCs w:val="30"/>
+          <w:sz w:val="36"/>
+          <w:szCs w:val="36"/>
         </w:rPr>
         <w:t>Par : Abdoulaye Oumar LY &amp; Moussa Tine</w:t>
       </w:r>
@@ -2040,15 +2040,6 @@
       </w:pPr>
       <w:r>
         <w:rPr/>
-      </w:r>
-    </w:p>
-    <w:p>
-      <w:pPr>
-        <w:pStyle w:val="Normal"/>
-        <w:rPr/>
-      </w:pPr>
-      <w:r>
-        <w:rPr/>
         <w:t xml:space="preserve"> </w:t>
       </w:r>
     </w:p>
@@ -2091,7 +2082,11 @@
       </w:r>
       <w:r>
         <w:rPr/>
-        <w:t>.</w:t>
+        <w:t xml:space="preserve">. </w:t>
+      </w:r>
+      <w:r>
+        <w:rPr/>
+        <w:t>Le commandes des clients sont bien stockés, les modifications et alimentations de stock sont aussi bien effectuées et en plus le maraicher peut bien visualiser les commandes …</w:t>
       </w:r>
     </w:p>
     <w:sectPr>

--- a/rapport_xml.docx
+++ b/rapport_xml.docx
@@ -1138,7 +1138,15 @@
       </w:pPr>
       <w:r>
         <w:rPr/>
-        <w:t>Du PHP pour traiter les formulaires générés avec XSLT et écrire sur les documents XML.</w:t>
+        <w:t xml:space="preserve">Du PHP </w:t>
+      </w:r>
+      <w:r>
+        <w:rPr/>
+        <w:t xml:space="preserve">à travers DOM </w:t>
+      </w:r>
+      <w:r>
+        <w:rPr/>
+        <w:t>pour traiter les formulaires générés avec XSLT et écrire sur les documents XML.</w:t>
       </w:r>
     </w:p>
     <w:p>
@@ -1167,6 +1175,15 @@
       <w:r>
         <w:rPr/>
         <w:t>Apache2 comme serveur web pour exécuter le code PHP.</w:t>
+      </w:r>
+    </w:p>
+    <w:p>
+      <w:pPr>
+        <w:pStyle w:val="Normal"/>
+        <w:rPr/>
+      </w:pPr>
+      <w:r>
+        <w:rPr/>
       </w:r>
     </w:p>
     <w:p>
